--- a/interim_progress_report.docx
+++ b/interim_progress_report.docx
@@ -98,6 +98,7 @@
           <w:color w:val="000000"/>
           <w:sz w:val="27"/>
           <w:szCs w:val="27"/>
+          <w:lang w:val="en-US"/>
         </w:rPr>
       </w:pPr>
       <w:r>
@@ -171,7 +172,25 @@
           <w:szCs w:val="27"/>
           <w:lang w:val="en-US"/>
         </w:rPr>
-        <w:t xml:space="preserve">ependencies are described. Also in this project, we can split speech to phrases, </w:t>
+        <w:t>ependencies are</w:t>
+      </w:r>
+      <w:r>
+        <w:rPr>
+          <w:color w:val="000000"/>
+          <w:sz w:val="27"/>
+          <w:szCs w:val="27"/>
+          <w:lang w:val="en-US"/>
+        </w:rPr>
+        <w:t xml:space="preserve"> described. Also</w:t>
+      </w:r>
+      <w:r>
+        <w:rPr>
+          <w:color w:val="000000"/>
+          <w:sz w:val="27"/>
+          <w:szCs w:val="27"/>
+          <w:lang w:val="en-US"/>
+        </w:rPr>
+        <w:t xml:space="preserve">, split speech to phrases, </w:t>
       </w:r>
       <w:r>
         <w:rPr>
@@ -227,7 +246,25 @@
           <w:szCs w:val="27"/>
           <w:lang w:val="en-US"/>
         </w:rPr>
-        <w:t xml:space="preserve"> try apply this solution to estimate call center</w:t>
+        <w:t xml:space="preserve"> </w:t>
+      </w:r>
+      <w:r>
+        <w:rPr>
+          <w:color w:val="000000"/>
+          <w:sz w:val="27"/>
+          <w:szCs w:val="27"/>
+          <w:lang w:val="en-US"/>
+        </w:rPr>
+        <w:t>try test</w:t>
+      </w:r>
+      <w:r>
+        <w:rPr>
+          <w:color w:val="000000"/>
+          <w:sz w:val="27"/>
+          <w:szCs w:val="27"/>
+          <w:lang w:val="en-US"/>
+        </w:rPr>
+        <w:t xml:space="preserve"> this solution to estimate call center</w:t>
       </w:r>
       <w:r>
         <w:rPr>
@@ -285,7 +322,6 @@
           <w:color w:val="000000"/>
           <w:sz w:val="27"/>
           <w:szCs w:val="27"/>
-          <w:lang w:val="en-US"/>
         </w:rPr>
       </w:pPr>
       <w:r>
@@ -302,6 +338,7 @@
           <w:color w:val="000000"/>
           <w:sz w:val="27"/>
           <w:szCs w:val="27"/>
+          <w:lang w:val="en-US"/>
         </w:rPr>
         <w:t xml:space="preserve"> </w:t>
       </w:r>
@@ -317,25 +354,476 @@
     </w:p>
     <w:p>
       <w:pPr>
-        <w:rPr>
-          <w:color w:val="000000"/>
-          <w:sz w:val="27"/>
-          <w:szCs w:val="27"/>
-          <w:lang w:val="en-US"/>
-        </w:rPr>
-      </w:pPr>
-      <w:r>
-        <w:rPr>
-          <w:color w:val="000000"/>
-          <w:sz w:val="27"/>
-          <w:szCs w:val="27"/>
-          <w:lang w:val="en-US"/>
-        </w:rPr>
-        <w:tab/>
-        <w:t>-</w:t>
+        <w:pStyle w:val="a3"/>
+        <w:numPr>
+          <w:ilvl w:val="0"/>
+          <w:numId w:val="1"/>
+        </w:numPr>
+        <w:rPr>
+          <w:color w:val="000000"/>
+          <w:sz w:val="27"/>
+          <w:szCs w:val="27"/>
+          <w:lang w:val="en-US"/>
+        </w:rPr>
+      </w:pPr>
+      <w:r>
+        <w:rPr>
+          <w:color w:val="000000"/>
+          <w:sz w:val="27"/>
+          <w:szCs w:val="27"/>
+          <w:lang w:val="en-US"/>
+        </w:rPr>
+        <w:t>Extracting acoustic characteristics of sound file</w:t>
+      </w:r>
+    </w:p>
+    <w:p>
+      <w:pPr>
+        <w:pStyle w:val="a3"/>
+        <w:numPr>
+          <w:ilvl w:val="0"/>
+          <w:numId w:val="1"/>
+        </w:numPr>
+        <w:rPr>
+          <w:color w:val="000000"/>
+          <w:sz w:val="27"/>
+          <w:szCs w:val="27"/>
+          <w:lang w:val="en-US"/>
+        </w:rPr>
+      </w:pPr>
+      <w:r>
+        <w:rPr>
+          <w:color w:val="000000"/>
+          <w:sz w:val="27"/>
+          <w:szCs w:val="27"/>
+          <w:lang w:val="en-US"/>
+        </w:rPr>
+        <w:t>Normalizing</w:t>
+      </w:r>
+    </w:p>
+    <w:p>
+      <w:pPr>
+        <w:pStyle w:val="a3"/>
+        <w:numPr>
+          <w:ilvl w:val="0"/>
+          <w:numId w:val="1"/>
+        </w:numPr>
+        <w:rPr>
+          <w:color w:val="000000"/>
+          <w:sz w:val="27"/>
+          <w:szCs w:val="27"/>
+          <w:lang w:val="en-US"/>
+        </w:rPr>
+      </w:pPr>
+      <w:r>
+        <w:rPr>
+          <w:color w:val="000000"/>
+          <w:sz w:val="27"/>
+          <w:szCs w:val="27"/>
+          <w:lang w:val="en-US"/>
+        </w:rPr>
+        <w:t>Splitting speech to phrases</w:t>
+      </w:r>
+    </w:p>
+    <w:p>
+      <w:pPr>
+        <w:pStyle w:val="a3"/>
+        <w:numPr>
+          <w:ilvl w:val="0"/>
+          <w:numId w:val="1"/>
+        </w:numPr>
+        <w:rPr>
+          <w:color w:val="000000"/>
+          <w:sz w:val="27"/>
+          <w:szCs w:val="27"/>
+          <w:lang w:val="en-US"/>
+        </w:rPr>
+      </w:pPr>
+      <w:r>
+        <w:rPr>
+          <w:color w:val="000000"/>
+          <w:sz w:val="27"/>
+          <w:szCs w:val="27"/>
+          <w:lang w:val="en-US"/>
+        </w:rPr>
+        <w:t>Emotional estimation of speech</w:t>
+      </w:r>
+    </w:p>
+    <w:p>
+      <w:pPr>
+        <w:rPr>
+          <w:color w:val="000000"/>
+          <w:sz w:val="27"/>
+          <w:szCs w:val="27"/>
+          <w:lang w:val="en-US"/>
+        </w:rPr>
+      </w:pPr>
+    </w:p>
+    <w:p>
+      <w:pPr>
+        <w:rPr>
+          <w:b/>
+          <w:color w:val="000000"/>
+          <w:sz w:val="27"/>
+          <w:szCs w:val="27"/>
+        </w:rPr>
+      </w:pPr>
+      <w:r>
+        <w:rPr>
+          <w:b/>
+          <w:color w:val="000000"/>
+          <w:sz w:val="27"/>
+          <w:szCs w:val="27"/>
+        </w:rPr>
+        <w:t xml:space="preserve">3. </w:t>
+      </w:r>
+      <w:proofErr w:type="spellStart"/>
+      <w:r>
+        <w:rPr>
+          <w:b/>
+          <w:color w:val="000000"/>
+          <w:sz w:val="27"/>
+          <w:szCs w:val="27"/>
+        </w:rPr>
+        <w:t>Background</w:t>
+      </w:r>
+      <w:proofErr w:type="spellEnd"/>
+      <w:r>
+        <w:rPr>
+          <w:b/>
+          <w:color w:val="000000"/>
+          <w:sz w:val="27"/>
+          <w:szCs w:val="27"/>
+        </w:rPr>
+        <w:t xml:space="preserve"> </w:t>
+      </w:r>
+      <w:proofErr w:type="spellStart"/>
+      <w:r>
+        <w:rPr>
+          <w:b/>
+          <w:color w:val="000000"/>
+          <w:sz w:val="27"/>
+          <w:szCs w:val="27"/>
+        </w:rPr>
+        <w:t>Theory</w:t>
+      </w:r>
+      <w:proofErr w:type="spellEnd"/>
+    </w:p>
+    <w:p>
+      <w:pPr>
+        <w:rPr>
+          <w:color w:val="000000"/>
+          <w:sz w:val="27"/>
+          <w:szCs w:val="27"/>
+          <w:lang w:val="en-US"/>
+        </w:rPr>
+      </w:pPr>
+      <w:r>
+        <w:rPr>
+          <w:color w:val="000000"/>
+          <w:sz w:val="27"/>
+          <w:szCs w:val="27"/>
+          <w:lang w:val="en-US"/>
+        </w:rPr>
+        <w:t>Fast F</w:t>
+      </w:r>
+      <w:r>
+        <w:rPr>
+          <w:color w:val="000000"/>
+          <w:sz w:val="27"/>
+          <w:szCs w:val="27"/>
+          <w:lang w:val="en-US"/>
+        </w:rPr>
+        <w:t>ourier transform</w:t>
+      </w:r>
+      <w:r>
+        <w:rPr>
+          <w:color w:val="000000"/>
+          <w:sz w:val="27"/>
+          <w:szCs w:val="27"/>
+          <w:lang w:val="en-US"/>
+        </w:rPr>
+        <w:t xml:space="preserve"> to get pitch and loudness of voice.</w:t>
+      </w:r>
+      <w:r>
+        <w:rPr>
+          <w:color w:val="000000"/>
+          <w:sz w:val="27"/>
+          <w:szCs w:val="27"/>
+          <w:lang w:val="en-US"/>
+        </w:rPr>
+        <w:t xml:space="preserve"> </w:t>
+      </w:r>
+      <w:r>
+        <w:rPr>
+          <w:color w:val="000000"/>
+          <w:sz w:val="27"/>
+          <w:szCs w:val="27"/>
+          <w:lang w:val="en-US"/>
+        </w:rPr>
+        <w:t>Many researches about emotions in speech.</w:t>
+      </w:r>
+    </w:p>
+    <w:p>
+      <w:pPr>
+        <w:rPr>
+          <w:color w:val="000000"/>
+          <w:sz w:val="27"/>
+          <w:szCs w:val="27"/>
+          <w:lang w:val="en-US"/>
+        </w:rPr>
+      </w:pPr>
+    </w:p>
+    <w:p>
+      <w:pPr>
+        <w:rPr>
+          <w:b/>
+          <w:color w:val="000000"/>
+          <w:sz w:val="27"/>
+          <w:szCs w:val="27"/>
+          <w:lang w:val="en-US"/>
+        </w:rPr>
+      </w:pPr>
+      <w:r>
+        <w:rPr>
+          <w:b/>
+          <w:color w:val="000000"/>
+          <w:sz w:val="27"/>
+          <w:szCs w:val="27"/>
+          <w:lang w:val="en-US"/>
+        </w:rPr>
+        <w:t>4. Overview of Task Specification and Project Schedule</w:t>
+      </w:r>
+    </w:p>
+    <w:p>
+      <w:pPr>
+        <w:rPr>
+          <w:b/>
+          <w:color w:val="000000"/>
+          <w:sz w:val="27"/>
+          <w:szCs w:val="27"/>
+          <w:lang w:val="en-US"/>
+        </w:rPr>
+      </w:pPr>
+    </w:p>
+    <w:p>
+      <w:pPr>
+        <w:pStyle w:val="a3"/>
+        <w:numPr>
+          <w:ilvl w:val="0"/>
+          <w:numId w:val="2"/>
+        </w:numPr>
+        <w:rPr>
+          <w:b/>
+          <w:color w:val="000000"/>
+          <w:sz w:val="27"/>
+          <w:szCs w:val="27"/>
+          <w:lang w:val="en-US"/>
+        </w:rPr>
+      </w:pPr>
+      <w:r>
+        <w:rPr>
+          <w:color w:val="000000"/>
+          <w:sz w:val="27"/>
+          <w:szCs w:val="27"/>
+          <w:lang w:val="en-US"/>
+        </w:rPr>
+        <w:t>Implement module which provide getting acoustic characteristics(pitch, loudness) –</w:t>
+      </w:r>
+      <w:r>
+        <w:rPr>
+          <w:color w:val="00B050"/>
+          <w:sz w:val="27"/>
+          <w:szCs w:val="27"/>
+          <w:lang w:val="en-US"/>
+        </w:rPr>
+        <w:t>Complete</w:t>
+      </w:r>
+    </w:p>
+    <w:p>
+      <w:pPr>
+        <w:pStyle w:val="a3"/>
+        <w:numPr>
+          <w:ilvl w:val="0"/>
+          <w:numId w:val="2"/>
+        </w:numPr>
+        <w:rPr>
+          <w:b/>
+          <w:color w:val="000000"/>
+          <w:sz w:val="27"/>
+          <w:szCs w:val="27"/>
+          <w:lang w:val="en-US"/>
+        </w:rPr>
+      </w:pPr>
+      <w:r>
+        <w:rPr>
+          <w:color w:val="000000"/>
+          <w:sz w:val="27"/>
+          <w:szCs w:val="27"/>
+          <w:lang w:val="en-US"/>
+        </w:rPr>
+        <w:t>Normalizing</w:t>
+      </w:r>
+    </w:p>
+    <w:p>
+      <w:pPr>
+        <w:pStyle w:val="a3"/>
+        <w:numPr>
+          <w:ilvl w:val="1"/>
+          <w:numId w:val="2"/>
+        </w:numPr>
+        <w:rPr>
+          <w:b/>
+          <w:color w:val="000000"/>
+          <w:sz w:val="27"/>
+          <w:szCs w:val="27"/>
+          <w:lang w:val="en-US"/>
+        </w:rPr>
+      </w:pPr>
+      <w:r>
+        <w:rPr>
+          <w:color w:val="000000"/>
+          <w:sz w:val="27"/>
+          <w:szCs w:val="27"/>
+          <w:lang w:val="en-US"/>
+        </w:rPr>
+        <w:t xml:space="preserve">Implement loudness normalizing </w:t>
+      </w:r>
+      <w:r>
+        <w:rPr>
+          <w:color w:val="000000"/>
+          <w:sz w:val="27"/>
+          <w:szCs w:val="27"/>
+          <w:lang w:val="en-US"/>
+        </w:rPr>
+        <w:t>–</w:t>
+      </w:r>
+      <w:r>
+        <w:rPr>
+          <w:color w:val="00B050"/>
+          <w:sz w:val="27"/>
+          <w:szCs w:val="27"/>
+          <w:lang w:val="en-US"/>
+        </w:rPr>
+        <w:t>Complete</w:t>
       </w:r>
       <w:bookmarkStart w:id="0" w:name="_GoBack"/>
       <w:bookmarkEnd w:id="0"/>
+    </w:p>
+    <w:p>
+      <w:pPr>
+        <w:pStyle w:val="a3"/>
+        <w:numPr>
+          <w:ilvl w:val="1"/>
+          <w:numId w:val="2"/>
+        </w:numPr>
+        <w:rPr>
+          <w:b/>
+          <w:color w:val="000000"/>
+          <w:sz w:val="27"/>
+          <w:szCs w:val="27"/>
+          <w:lang w:val="en-US"/>
+        </w:rPr>
+      </w:pPr>
+      <w:r>
+        <w:rPr>
+          <w:color w:val="000000"/>
+          <w:sz w:val="27"/>
+          <w:szCs w:val="27"/>
+          <w:lang w:val="en-US"/>
+        </w:rPr>
+        <w:t xml:space="preserve">Set optimal threshold to find </w:t>
+      </w:r>
+      <w:r>
+        <w:rPr>
+          <w:color w:val="000000"/>
+          <w:sz w:val="27"/>
+          <w:szCs w:val="27"/>
+          <w:lang w:val="en-US"/>
+        </w:rPr>
+        <w:t>speech</w:t>
+      </w:r>
+      <w:r>
+        <w:rPr>
+          <w:color w:val="000000"/>
+          <w:sz w:val="27"/>
+          <w:szCs w:val="27"/>
+          <w:lang w:val="en-US"/>
+        </w:rPr>
+        <w:t xml:space="preserve"> </w:t>
+      </w:r>
+      <w:r>
+        <w:rPr>
+          <w:color w:val="000000"/>
+          <w:sz w:val="27"/>
+          <w:szCs w:val="27"/>
+          <w:lang w:val="en-US"/>
+        </w:rPr>
+        <w:t>pauses –</w:t>
+      </w:r>
+      <w:r>
+        <w:rPr>
+          <w:color w:val="FFC000"/>
+          <w:sz w:val="27"/>
+          <w:szCs w:val="27"/>
+          <w:lang w:val="en-US"/>
+        </w:rPr>
+        <w:t>on-</w:t>
+      </w:r>
+      <w:r>
+        <w:rPr>
+          <w:color w:val="FFC000"/>
+          <w:sz w:val="27"/>
+          <w:szCs w:val="27"/>
+          <w:lang w:val="en-US"/>
+        </w:rPr>
+        <w:t>going</w:t>
+      </w:r>
+    </w:p>
+    <w:p>
+      <w:pPr>
+        <w:pStyle w:val="a3"/>
+        <w:numPr>
+          <w:ilvl w:val="0"/>
+          <w:numId w:val="2"/>
+        </w:numPr>
+        <w:rPr>
+          <w:b/>
+          <w:color w:val="000000"/>
+          <w:sz w:val="27"/>
+          <w:szCs w:val="27"/>
+          <w:lang w:val="en-US"/>
+        </w:rPr>
+      </w:pPr>
+      <w:r>
+        <w:rPr>
+          <w:color w:val="767171" w:themeColor="background2" w:themeShade="80"/>
+          <w:sz w:val="27"/>
+          <w:szCs w:val="27"/>
+          <w:lang w:val="en-US"/>
+        </w:rPr>
+        <w:t>(Research)</w:t>
+      </w:r>
+      <w:r>
+        <w:rPr>
+          <w:color w:val="000000"/>
+          <w:sz w:val="27"/>
+          <w:szCs w:val="27"/>
+          <w:lang w:val="en-US"/>
+        </w:rPr>
+        <w:t xml:space="preserve"> Try to use few researches to estimate speech and choose the best of them. </w:t>
+      </w:r>
+    </w:p>
+    <w:p>
+      <w:pPr>
+        <w:ind w:left="360"/>
+        <w:rPr>
+          <w:b/>
+          <w:color w:val="000000"/>
+          <w:sz w:val="27"/>
+          <w:szCs w:val="27"/>
+          <w:lang w:val="en-US"/>
+        </w:rPr>
+      </w:pPr>
     </w:p>
     <w:sectPr>
       <w:pgSz w:w="11906" w:h="16838"/>
@@ -345,6 +833,215 @@
     </w:sectPr>
   </w:body>
 </w:document>
+</file>
+
+<file path=word/numbering.xml><?xml version="1.0" encoding="utf-8"?>
+<w:numbering xmlns:wpc="http://schemas.microsoft.com/office/word/2010/wordprocessingCanvas" xmlns:mc="http://schemas.openxmlformats.org/markup-compatibility/2006" xmlns:o="urn:schemas-microsoft-com:office:office" xmlns:r="http://schemas.openxmlformats.org/officeDocument/2006/relationships" xmlns:m="http://schemas.openxmlformats.org/officeDocument/2006/math" xmlns:v="urn:schemas-microsoft-com:vml" xmlns:wp14="http://schemas.microsoft.com/office/word/2010/wordprocessingDrawing" xmlns:wp="http://schemas.openxmlformats.org/drawingml/2006/wordprocessingDrawing" xmlns:w10="urn:schemas-microsoft-com:office:word" xmlns:w="http://schemas.openxmlformats.org/wordprocessingml/2006/main" xmlns:w14="http://schemas.microsoft.com/office/word/2010/wordml" xmlns:w15="http://schemas.microsoft.com/office/word/2012/wordml" xmlns:wpg="http://schemas.microsoft.com/office/word/2010/wordprocessingGroup" xmlns:wpi="http://schemas.microsoft.com/office/word/2010/wordprocessingInk" xmlns:wne="http://schemas.microsoft.com/office/word/2006/wordml" xmlns:wps="http://schemas.microsoft.com/office/word/2010/wordprocessingShape" mc:Ignorable="w14 w15 wp14">
+  <w:abstractNum w:abstractNumId="0">
+    <w:nsid w:val="5F1D2676"/>
+    <w:multiLevelType w:val="hybridMultilevel"/>
+    <w:tmpl w:val="E0DE37F2"/>
+    <w:lvl w:ilvl="0" w:tplc="0419000F">
+      <w:start w:val="1"/>
+      <w:numFmt w:val="decimal"/>
+      <w:lvlText w:val="%1."/>
+      <w:lvlJc w:val="left"/>
+      <w:pPr>
+        <w:ind w:left="720" w:hanging="360"/>
+      </w:pPr>
+    </w:lvl>
+    <w:lvl w:ilvl="1" w:tplc="04190019">
+      <w:start w:val="1"/>
+      <w:numFmt w:val="lowerLetter"/>
+      <w:lvlText w:val="%2."/>
+      <w:lvlJc w:val="left"/>
+      <w:pPr>
+        <w:ind w:left="1440" w:hanging="360"/>
+      </w:pPr>
+    </w:lvl>
+    <w:lvl w:ilvl="2" w:tplc="0419001B" w:tentative="1">
+      <w:start w:val="1"/>
+      <w:numFmt w:val="lowerRoman"/>
+      <w:lvlText w:val="%3."/>
+      <w:lvlJc w:val="right"/>
+      <w:pPr>
+        <w:ind w:left="2160" w:hanging="180"/>
+      </w:pPr>
+    </w:lvl>
+    <w:lvl w:ilvl="3" w:tplc="0419000F" w:tentative="1">
+      <w:start w:val="1"/>
+      <w:numFmt w:val="decimal"/>
+      <w:lvlText w:val="%4."/>
+      <w:lvlJc w:val="left"/>
+      <w:pPr>
+        <w:ind w:left="2880" w:hanging="360"/>
+      </w:pPr>
+    </w:lvl>
+    <w:lvl w:ilvl="4" w:tplc="04190019" w:tentative="1">
+      <w:start w:val="1"/>
+      <w:numFmt w:val="lowerLetter"/>
+      <w:lvlText w:val="%5."/>
+      <w:lvlJc w:val="left"/>
+      <w:pPr>
+        <w:ind w:left="3600" w:hanging="360"/>
+      </w:pPr>
+    </w:lvl>
+    <w:lvl w:ilvl="5" w:tplc="0419001B" w:tentative="1">
+      <w:start w:val="1"/>
+      <w:numFmt w:val="lowerRoman"/>
+      <w:lvlText w:val="%6."/>
+      <w:lvlJc w:val="right"/>
+      <w:pPr>
+        <w:ind w:left="4320" w:hanging="180"/>
+      </w:pPr>
+    </w:lvl>
+    <w:lvl w:ilvl="6" w:tplc="0419000F" w:tentative="1">
+      <w:start w:val="1"/>
+      <w:numFmt w:val="decimal"/>
+      <w:lvlText w:val="%7."/>
+      <w:lvlJc w:val="left"/>
+      <w:pPr>
+        <w:ind w:left="5040" w:hanging="360"/>
+      </w:pPr>
+    </w:lvl>
+    <w:lvl w:ilvl="7" w:tplc="04190019" w:tentative="1">
+      <w:start w:val="1"/>
+      <w:numFmt w:val="lowerLetter"/>
+      <w:lvlText w:val="%8."/>
+      <w:lvlJc w:val="left"/>
+      <w:pPr>
+        <w:ind w:left="5760" w:hanging="360"/>
+      </w:pPr>
+    </w:lvl>
+    <w:lvl w:ilvl="8" w:tplc="0419001B" w:tentative="1">
+      <w:start w:val="1"/>
+      <w:numFmt w:val="lowerRoman"/>
+      <w:lvlText w:val="%9."/>
+      <w:lvlJc w:val="right"/>
+      <w:pPr>
+        <w:ind w:left="6480" w:hanging="180"/>
+      </w:pPr>
+    </w:lvl>
+  </w:abstractNum>
+  <w:abstractNum w:abstractNumId="1">
+    <w:nsid w:val="73815A83"/>
+    <w:multiLevelType w:val="hybridMultilevel"/>
+    <w:tmpl w:val="BAF499B4"/>
+    <w:lvl w:ilvl="0" w:tplc="C2281AB4">
+      <w:numFmt w:val="bullet"/>
+      <w:lvlText w:val="-"/>
+      <w:lvlJc w:val="left"/>
+      <w:pPr>
+        <w:ind w:left="1065" w:hanging="360"/>
+      </w:pPr>
+      <w:rPr>
+        <w:rFonts w:ascii="Calibri" w:eastAsiaTheme="minorHAnsi" w:hAnsi="Calibri" w:cstheme="minorBidi" w:hint="default"/>
+      </w:rPr>
+    </w:lvl>
+    <w:lvl w:ilvl="1" w:tplc="04190003" w:tentative="1">
+      <w:start w:val="1"/>
+      <w:numFmt w:val="bullet"/>
+      <w:lvlText w:val="o"/>
+      <w:lvlJc w:val="left"/>
+      <w:pPr>
+        <w:ind w:left="1785" w:hanging="360"/>
+      </w:pPr>
+      <w:rPr>
+        <w:rFonts w:ascii="Courier New" w:hAnsi="Courier New" w:cs="Courier New" w:hint="default"/>
+      </w:rPr>
+    </w:lvl>
+    <w:lvl w:ilvl="2" w:tplc="04190005" w:tentative="1">
+      <w:start w:val="1"/>
+      <w:numFmt w:val="bullet"/>
+      <w:lvlText w:val=""/>
+      <w:lvlJc w:val="left"/>
+      <w:pPr>
+        <w:ind w:left="2505" w:hanging="360"/>
+      </w:pPr>
+      <w:rPr>
+        <w:rFonts w:ascii="Wingdings" w:hAnsi="Wingdings" w:hint="default"/>
+      </w:rPr>
+    </w:lvl>
+    <w:lvl w:ilvl="3" w:tplc="04190001" w:tentative="1">
+      <w:start w:val="1"/>
+      <w:numFmt w:val="bullet"/>
+      <w:lvlText w:val=""/>
+      <w:lvlJc w:val="left"/>
+      <w:pPr>
+        <w:ind w:left="3225" w:hanging="360"/>
+      </w:pPr>
+      <w:rPr>
+        <w:rFonts w:ascii="Symbol" w:hAnsi="Symbol" w:hint="default"/>
+      </w:rPr>
+    </w:lvl>
+    <w:lvl w:ilvl="4" w:tplc="04190003" w:tentative="1">
+      <w:start w:val="1"/>
+      <w:numFmt w:val="bullet"/>
+      <w:lvlText w:val="o"/>
+      <w:lvlJc w:val="left"/>
+      <w:pPr>
+        <w:ind w:left="3945" w:hanging="360"/>
+      </w:pPr>
+      <w:rPr>
+        <w:rFonts w:ascii="Courier New" w:hAnsi="Courier New" w:cs="Courier New" w:hint="default"/>
+      </w:rPr>
+    </w:lvl>
+    <w:lvl w:ilvl="5" w:tplc="04190005" w:tentative="1">
+      <w:start w:val="1"/>
+      <w:numFmt w:val="bullet"/>
+      <w:lvlText w:val=""/>
+      <w:lvlJc w:val="left"/>
+      <w:pPr>
+        <w:ind w:left="4665" w:hanging="360"/>
+      </w:pPr>
+      <w:rPr>
+        <w:rFonts w:ascii="Wingdings" w:hAnsi="Wingdings" w:hint="default"/>
+      </w:rPr>
+    </w:lvl>
+    <w:lvl w:ilvl="6" w:tplc="04190001" w:tentative="1">
+      <w:start w:val="1"/>
+      <w:numFmt w:val="bullet"/>
+      <w:lvlText w:val=""/>
+      <w:lvlJc w:val="left"/>
+      <w:pPr>
+        <w:ind w:left="5385" w:hanging="360"/>
+      </w:pPr>
+      <w:rPr>
+        <w:rFonts w:ascii="Symbol" w:hAnsi="Symbol" w:hint="default"/>
+      </w:rPr>
+    </w:lvl>
+    <w:lvl w:ilvl="7" w:tplc="04190003" w:tentative="1">
+      <w:start w:val="1"/>
+      <w:numFmt w:val="bullet"/>
+      <w:lvlText w:val="o"/>
+      <w:lvlJc w:val="left"/>
+      <w:pPr>
+        <w:ind w:left="6105" w:hanging="360"/>
+      </w:pPr>
+      <w:rPr>
+        <w:rFonts w:ascii="Courier New" w:hAnsi="Courier New" w:cs="Courier New" w:hint="default"/>
+      </w:rPr>
+    </w:lvl>
+    <w:lvl w:ilvl="8" w:tplc="04190005" w:tentative="1">
+      <w:start w:val="1"/>
+      <w:numFmt w:val="bullet"/>
+      <w:lvlText w:val=""/>
+      <w:lvlJc w:val="left"/>
+      <w:pPr>
+        <w:ind w:left="6825" w:hanging="360"/>
+      </w:pPr>
+      <w:rPr>
+        <w:rFonts w:ascii="Wingdings" w:hAnsi="Wingdings" w:hint="default"/>
+      </w:rPr>
+    </w:lvl>
+  </w:abstractNum>
+  <w:num w:numId="1">
+    <w:abstractNumId w:val="1"/>
+  </w:num>
+  <w:num w:numId="2">
+    <w:abstractNumId w:val="0"/>
+  </w:num>
+</w:numbering>
 </file>
 
 <file path=word/styles.xml><?xml version="1.0" encoding="utf-8"?>
@@ -768,6 +1465,17 @@
     <w:semiHidden/>
     <w:unhideWhenUsed/>
   </w:style>
+  <w:style w:type="paragraph" w:styleId="a3">
+    <w:name w:val="List Paragraph"/>
+    <w:basedOn w:val="a"/>
+    <w:uiPriority w:val="34"/>
+    <w:qFormat/>
+    <w:rsid w:val="00C44EBE"/>
+    <w:pPr>
+      <w:ind w:left="720"/>
+      <w:contextualSpacing/>
+    </w:pPr>
+  </w:style>
 </w:styles>
 </file>
 

--- a/interim_progress_report.docx
+++ b/interim_progress_report.docx
@@ -322,6 +322,7 @@
           <w:color w:val="000000"/>
           <w:sz w:val="27"/>
           <w:szCs w:val="27"/>
+          <w:lang w:val="en-US"/>
         </w:rPr>
       </w:pPr>
       <w:r>
@@ -542,7 +543,43 @@
           <w:szCs w:val="27"/>
           <w:lang w:val="en-US"/>
         </w:rPr>
-        <w:t xml:space="preserve"> to get pitch and loudness of voice.</w:t>
+        <w:t xml:space="preserve"> to get pitch and intensity</w:t>
+      </w:r>
+      <w:r>
+        <w:rPr>
+          <w:color w:val="000000"/>
+          <w:sz w:val="27"/>
+          <w:szCs w:val="27"/>
+          <w:lang w:val="en-US"/>
+        </w:rPr>
+        <w:t xml:space="preserve"> of voice.</w:t>
+      </w:r>
+      <w:r>
+        <w:rPr>
+          <w:color w:val="000000"/>
+          <w:sz w:val="27"/>
+          <w:szCs w:val="27"/>
+          <w:lang w:val="en-US"/>
+        </w:rPr>
+        <w:t xml:space="preserve"> After,</w:t>
+      </w:r>
+      <w:r>
+        <w:rPr>
+          <w:color w:val="000000"/>
+          <w:sz w:val="27"/>
+          <w:szCs w:val="27"/>
+          <w:lang w:val="en-US"/>
+        </w:rPr>
+        <w:t xml:space="preserve"> we do normalization to split speech to phrases. There are few techniques, for e</w:t>
+      </w:r>
+      <w:r>
+        <w:rPr>
+          <w:color w:val="000000"/>
+          <w:sz w:val="27"/>
+          <w:szCs w:val="27"/>
+          <w:lang w:val="en-US"/>
+        </w:rPr>
+        <w:t>xample, min-max normalization.</w:t>
       </w:r>
       <w:r>
         <w:rPr>
@@ -560,7 +597,43 @@
           <w:szCs w:val="27"/>
           <w:lang w:val="en-US"/>
         </w:rPr>
-        <w:t>Many researches about emotions in speech.</w:t>
+        <w:t xml:space="preserve">Calculate average, minimum, maximum values of pitch and intensity. </w:t>
+      </w:r>
+      <w:r>
+        <w:rPr>
+          <w:color w:val="000000"/>
+          <w:sz w:val="27"/>
+          <w:szCs w:val="27"/>
+          <w:lang w:val="en-US"/>
+        </w:rPr>
+        <w:t xml:space="preserve"> W</w:t>
+      </w:r>
+      <w:r>
+        <w:rPr>
+          <w:color w:val="000000"/>
+          <w:sz w:val="27"/>
+          <w:szCs w:val="27"/>
+          <w:lang w:val="en-US"/>
+        </w:rPr>
+        <w:t>e retrieve timeline of how pitch and loudness changes during conversation.</w:t>
+      </w:r>
+      <w:r>
+        <w:rPr>
+          <w:color w:val="000000"/>
+          <w:sz w:val="27"/>
+          <w:szCs w:val="27"/>
+          <w:lang w:val="en-US"/>
+        </w:rPr>
+        <w:t xml:space="preserve"> </w:t>
+      </w:r>
+      <w:r>
+        <w:rPr>
+          <w:color w:val="000000"/>
+          <w:sz w:val="27"/>
+          <w:szCs w:val="27"/>
+          <w:lang w:val="en-US"/>
+        </w:rPr>
+        <w:t>Then we do classification by rules from few researches.</w:t>
       </w:r>
     </w:p>
     <w:p>
@@ -686,16 +759,7 @@
           <w:szCs w:val="27"/>
           <w:lang w:val="en-US"/>
         </w:rPr>
-        <w:t xml:space="preserve">Implement loudness normalizing </w:t>
-      </w:r>
-      <w:r>
-        <w:rPr>
-          <w:color w:val="000000"/>
-          <w:sz w:val="27"/>
-          <w:szCs w:val="27"/>
-          <w:lang w:val="en-US"/>
-        </w:rPr>
-        <w:t>–</w:t>
+        <w:t>Implement loudness normalizing –</w:t>
       </w:r>
       <w:r>
         <w:rPr>
@@ -706,8 +770,6 @@
         </w:rPr>
         <w:t>Complete</w:t>
       </w:r>
-      <w:bookmarkStart w:id="0" w:name="_GoBack"/>
-      <w:bookmarkEnd w:id="0"/>
     </w:p>
     <w:p>
       <w:pPr>
@@ -731,25 +793,7 @@
           <w:szCs w:val="27"/>
           <w:lang w:val="en-US"/>
         </w:rPr>
-        <w:t xml:space="preserve">Set optimal threshold to find </w:t>
-      </w:r>
-      <w:r>
-        <w:rPr>
-          <w:color w:val="000000"/>
-          <w:sz w:val="27"/>
-          <w:szCs w:val="27"/>
-          <w:lang w:val="en-US"/>
-        </w:rPr>
-        <w:t>speech</w:t>
-      </w:r>
-      <w:r>
-        <w:rPr>
-          <w:color w:val="000000"/>
-          <w:sz w:val="27"/>
-          <w:szCs w:val="27"/>
-          <w:lang w:val="en-US"/>
-        </w:rPr>
-        <w:t xml:space="preserve"> </w:t>
+        <w:t xml:space="preserve">Set optimal threshold to find speech </w:t>
       </w:r>
       <w:r>
         <w:rPr>
@@ -812,6 +856,8 @@
         </w:rPr>
         <w:t xml:space="preserve"> Try to use few researches to estimate speech and choose the best of them. </w:t>
       </w:r>
+      <w:bookmarkStart w:id="0" w:name="_GoBack"/>
+      <w:bookmarkEnd w:id="0"/>
     </w:p>
     <w:p>
       <w:pPr>

--- a/interim_progress_report.docx
+++ b/interim_progress_report.docx
@@ -597,16 +597,7 @@
           <w:szCs w:val="27"/>
           <w:lang w:val="en-US"/>
         </w:rPr>
-        <w:t xml:space="preserve">Calculate average, minimum, maximum values of pitch and intensity. </w:t>
-      </w:r>
-      <w:r>
-        <w:rPr>
-          <w:color w:val="000000"/>
-          <w:sz w:val="27"/>
-          <w:szCs w:val="27"/>
-          <w:lang w:val="en-US"/>
-        </w:rPr>
-        <w:t xml:space="preserve"> W</w:t>
+        <w:t>Calculate average, minimum, maximum values of pitch and intensity.  W</w:t>
       </w:r>
       <w:r>
         <w:rPr>
@@ -633,7 +624,63 @@
           <w:szCs w:val="27"/>
           <w:lang w:val="en-US"/>
         </w:rPr>
-        <w:t>Then we do classification by rules from few researches.</w:t>
+        <w:t xml:space="preserve">Then we do classification by rules from few </w:t>
+      </w:r>
+      <w:proofErr w:type="gramStart"/>
+      <w:r>
+        <w:rPr>
+          <w:color w:val="000000"/>
+          <w:sz w:val="27"/>
+          <w:szCs w:val="27"/>
+          <w:lang w:val="en-US"/>
+        </w:rPr>
+        <w:t>researches</w:t>
+      </w:r>
+      <w:r>
+        <w:rPr>
+          <w:color w:val="000000"/>
+          <w:sz w:val="27"/>
+          <w:szCs w:val="27"/>
+          <w:lang w:val="en-US"/>
+        </w:rPr>
+        <w:t>(</w:t>
+      </w:r>
+      <w:proofErr w:type="gramEnd"/>
+      <w:r>
+        <w:rPr>
+          <w:color w:val="000000"/>
+          <w:sz w:val="27"/>
+          <w:szCs w:val="27"/>
+          <w:lang w:val="en-US"/>
+        </w:rPr>
+        <w:t xml:space="preserve">For example, </w:t>
+      </w:r>
+      <w:r>
+        <w:rPr>
+          <w:color w:val="000000"/>
+          <w:sz w:val="27"/>
+          <w:szCs w:val="27"/>
+          <w:lang w:val="en-US"/>
+        </w:rPr>
+        <w:t>http://www.pyoudeyer.com/emotionsIJHCS.pdf</w:t>
+      </w:r>
+      <w:r>
+        <w:rPr>
+          <w:color w:val="000000"/>
+          <w:sz w:val="27"/>
+          <w:szCs w:val="27"/>
+          <w:lang w:val="en-US"/>
+        </w:rPr>
+        <w:t>)</w:t>
+      </w:r>
+      <w:r>
+        <w:rPr>
+          <w:color w:val="000000"/>
+          <w:sz w:val="27"/>
+          <w:szCs w:val="27"/>
+          <w:lang w:val="en-US"/>
+        </w:rPr>
+        <w:t>.</w:t>
       </w:r>
     </w:p>
     <w:p>
@@ -759,7 +806,25 @@
           <w:szCs w:val="27"/>
           <w:lang w:val="en-US"/>
         </w:rPr>
-        <w:t>Implement loudness normalizing –</w:t>
+        <w:t xml:space="preserve">Implement </w:t>
+      </w:r>
+      <w:r>
+        <w:rPr>
+          <w:color w:val="000000"/>
+          <w:sz w:val="27"/>
+          <w:szCs w:val="27"/>
+          <w:lang w:val="en-US"/>
+        </w:rPr>
+        <w:t>intensity</w:t>
+      </w:r>
+      <w:r>
+        <w:rPr>
+          <w:color w:val="000000"/>
+          <w:sz w:val="27"/>
+          <w:szCs w:val="27"/>
+          <w:lang w:val="en-US"/>
+        </w:rPr>
+        <w:t xml:space="preserve"> normalizing –</w:t>
       </w:r>
       <w:r>
         <w:rPr>
@@ -793,16 +858,43 @@
           <w:szCs w:val="27"/>
           <w:lang w:val="en-US"/>
         </w:rPr>
-        <w:t xml:space="preserve">Set optimal threshold to find speech </w:t>
-      </w:r>
-      <w:r>
-        <w:rPr>
-          <w:color w:val="000000"/>
-          <w:sz w:val="27"/>
-          <w:szCs w:val="27"/>
-          <w:lang w:val="en-US"/>
-        </w:rPr>
-        <w:t>pauses –</w:t>
+        <w:t>F</w:t>
+      </w:r>
+      <w:r>
+        <w:rPr>
+          <w:color w:val="000000"/>
+          <w:sz w:val="27"/>
+          <w:szCs w:val="27"/>
+          <w:lang w:val="en-US"/>
+        </w:rPr>
+        <w:t xml:space="preserve">ind speech </w:t>
+      </w:r>
+      <w:r>
+        <w:rPr>
+          <w:color w:val="000000"/>
+          <w:sz w:val="27"/>
+          <w:szCs w:val="27"/>
+          <w:lang w:val="en-US"/>
+        </w:rPr>
+        <w:t>pauses</w:t>
+      </w:r>
+      <w:r>
+        <w:rPr>
+          <w:color w:val="000000"/>
+          <w:sz w:val="27"/>
+          <w:szCs w:val="27"/>
+          <w:lang w:val="en-US"/>
+        </w:rPr>
+        <w:t xml:space="preserve"> and split speech to phrases</w:t>
+      </w:r>
+      <w:r>
+        <w:rPr>
+          <w:color w:val="000000"/>
+          <w:sz w:val="27"/>
+          <w:szCs w:val="27"/>
+          <w:lang w:val="en-US"/>
+        </w:rPr>
+        <w:t xml:space="preserve"> –</w:t>
       </w:r>
       <w:r>
         <w:rPr>
@@ -856,20 +948,20 @@
         </w:rPr>
         <w:t xml:space="preserve"> Try to use few researches to estimate speech and choose the best of them. </w:t>
       </w:r>
+    </w:p>
+    <w:p>
+      <w:pPr>
+        <w:ind w:left="360"/>
+        <w:rPr>
+          <w:b/>
+          <w:color w:val="000000"/>
+          <w:sz w:val="27"/>
+          <w:szCs w:val="27"/>
+          <w:lang w:val="en-US"/>
+        </w:rPr>
+      </w:pPr>
       <w:bookmarkStart w:id="0" w:name="_GoBack"/>
       <w:bookmarkEnd w:id="0"/>
-    </w:p>
-    <w:p>
-      <w:pPr>
-        <w:ind w:left="360"/>
-        <w:rPr>
-          <w:b/>
-          <w:color w:val="000000"/>
-          <w:sz w:val="27"/>
-          <w:szCs w:val="27"/>
-          <w:lang w:val="en-US"/>
-        </w:rPr>
-      </w:pPr>
     </w:p>
     <w:sectPr>
       <w:pgSz w:w="11906" w:h="16838"/>

--- a/interim_progress_report.docx
+++ b/interim_progress_report.docx
@@ -123,7 +123,16 @@
           <w:szCs w:val="27"/>
           <w:lang w:val="en-US"/>
         </w:rPr>
-        <w:t xml:space="preserve">Particularly, between average pitch, loudness and </w:t>
+        <w:t>Particularly, between average pitc</w:t>
+      </w:r>
+      <w:r>
+        <w:rPr>
+          <w:color w:val="000000"/>
+          <w:sz w:val="27"/>
+          <w:szCs w:val="27"/>
+          <w:lang w:val="en-US"/>
+        </w:rPr>
+        <w:t xml:space="preserve">h, loudness and </w:t>
       </w:r>
       <w:proofErr w:type="gramStart"/>
       <w:r>
@@ -143,7 +152,97 @@
           <w:szCs w:val="27"/>
           <w:lang w:val="en-US"/>
         </w:rPr>
-        <w:t xml:space="preserve"> of speech. There are few </w:t>
+        <w:t xml:space="preserve"> of speech. </w:t>
+      </w:r>
+      <w:r>
+        <w:rPr>
+          <w:color w:val="000000"/>
+          <w:sz w:val="27"/>
+          <w:szCs w:val="27"/>
+          <w:lang w:val="en-US"/>
+        </w:rPr>
+        <w:t>Actually,</w:t>
+      </w:r>
+      <w:r>
+        <w:rPr>
+          <w:color w:val="000000"/>
+          <w:sz w:val="27"/>
+          <w:szCs w:val="27"/>
+          <w:lang w:val="en-US"/>
+        </w:rPr>
+        <w:t xml:space="preserve"> some emotions can be recognized using acoustic characteristics</w:t>
+      </w:r>
+      <w:r>
+        <w:rPr>
+          <w:color w:val="000000"/>
+          <w:sz w:val="27"/>
+          <w:szCs w:val="27"/>
+          <w:lang w:val="en-US"/>
+        </w:rPr>
+        <w:t xml:space="preserve">. </w:t>
+      </w:r>
+      <w:r>
+        <w:rPr>
+          <w:color w:val="000000"/>
+          <w:sz w:val="27"/>
+          <w:szCs w:val="27"/>
+          <w:lang w:val="en-US"/>
+        </w:rPr>
+        <w:t>In addition,</w:t>
+      </w:r>
+      <w:r>
+        <w:rPr>
+          <w:color w:val="000000"/>
+          <w:sz w:val="27"/>
+          <w:szCs w:val="27"/>
+          <w:lang w:val="en-US"/>
+        </w:rPr>
+        <w:t xml:space="preserve"> there</w:t>
+      </w:r>
+      <w:r>
+        <w:rPr>
+          <w:color w:val="000000"/>
+          <w:sz w:val="27"/>
+          <w:szCs w:val="27"/>
+          <w:lang w:val="en-US"/>
+        </w:rPr>
+        <w:t xml:space="preserve"> are few </w:t>
+      </w:r>
+      <w:r>
+        <w:rPr>
+          <w:color w:val="000000"/>
+          <w:sz w:val="27"/>
+          <w:szCs w:val="27"/>
+          <w:lang w:val="en-US"/>
+        </w:rPr>
+        <w:t>researches</w:t>
+      </w:r>
+      <w:r>
+        <w:rPr>
+          <w:color w:val="000000"/>
+          <w:sz w:val="27"/>
+          <w:szCs w:val="27"/>
+          <w:lang w:val="en-US"/>
+        </w:rPr>
+        <w:t xml:space="preserve"> where </w:t>
+      </w:r>
+      <w:r>
+        <w:rPr>
+          <w:color w:val="000000"/>
+          <w:sz w:val="27"/>
+          <w:szCs w:val="27"/>
+          <w:lang w:val="en-US"/>
+        </w:rPr>
+        <w:t>these dependencies</w:t>
+      </w:r>
+      <w:r>
+        <w:rPr>
+          <w:color w:val="000000"/>
+          <w:sz w:val="27"/>
+          <w:szCs w:val="27"/>
+          <w:lang w:val="en-US"/>
+        </w:rPr>
+        <w:t xml:space="preserve"> </w:t>
       </w:r>
       <w:proofErr w:type="gramStart"/>
       <w:r>
@@ -153,7 +252,16 @@
           <w:szCs w:val="27"/>
           <w:lang w:val="en-US"/>
         </w:rPr>
-        <w:t>research</w:t>
+        <w:t>are</w:t>
+      </w:r>
+      <w:r>
+        <w:rPr>
+          <w:color w:val="000000"/>
+          <w:sz w:val="27"/>
+          <w:szCs w:val="27"/>
+          <w:lang w:val="en-US"/>
+        </w:rPr>
+        <w:t xml:space="preserve"> described</w:t>
       </w:r>
       <w:proofErr w:type="gramEnd"/>
       <w:r>
@@ -163,25 +271,25 @@
           <w:szCs w:val="27"/>
           <w:lang w:val="en-US"/>
         </w:rPr>
-        <w:t xml:space="preserve"> where this d</w:t>
-      </w:r>
-      <w:r>
-        <w:rPr>
-          <w:color w:val="000000"/>
-          <w:sz w:val="27"/>
-          <w:szCs w:val="27"/>
-          <w:lang w:val="en-US"/>
-        </w:rPr>
-        <w:t>ependencies are</w:t>
-      </w:r>
-      <w:r>
-        <w:rPr>
-          <w:color w:val="000000"/>
-          <w:sz w:val="27"/>
-          <w:szCs w:val="27"/>
-          <w:lang w:val="en-US"/>
-        </w:rPr>
-        <w:t xml:space="preserve"> described. Also</w:t>
+        <w:t xml:space="preserve">. </w:t>
+      </w:r>
+      <w:r>
+        <w:rPr>
+          <w:color w:val="000000"/>
+          <w:sz w:val="27"/>
+          <w:szCs w:val="27"/>
+          <w:lang w:val="en-US"/>
+        </w:rPr>
+        <w:t xml:space="preserve">In my thesis, I am trying to use these researches and extend them. </w:t>
+      </w:r>
+      <w:r>
+        <w:rPr>
+          <w:color w:val="000000"/>
+          <w:sz w:val="27"/>
+          <w:szCs w:val="27"/>
+          <w:lang w:val="en-US"/>
+        </w:rPr>
+        <w:t>Particularly</w:t>
       </w:r>
       <w:r>
         <w:rPr>
@@ -208,8 +316,312 @@
           <w:szCs w:val="27"/>
           <w:lang w:val="en-US"/>
         </w:rPr>
+        <w:t xml:space="preserve"> Also, measure </w:t>
+      </w:r>
+      <w:proofErr w:type="gramStart"/>
+      <w:r>
+        <w:rPr>
+          <w:color w:val="000000"/>
+          <w:sz w:val="27"/>
+          <w:szCs w:val="27"/>
+          <w:lang w:val="en-US"/>
+        </w:rPr>
+        <w:t>temp</w:t>
+      </w:r>
+      <w:proofErr w:type="gramEnd"/>
+      <w:r>
+        <w:rPr>
+          <w:color w:val="000000"/>
+          <w:sz w:val="27"/>
+          <w:szCs w:val="27"/>
+          <w:lang w:val="en-US"/>
+        </w:rPr>
+        <w:t xml:space="preserve"> of speech to estimate speech confidence. </w:t>
+      </w:r>
+      <w:r>
+        <w:rPr>
+          <w:color w:val="000000"/>
+          <w:sz w:val="27"/>
+          <w:szCs w:val="27"/>
+          <w:lang w:val="en-US"/>
+        </w:rPr>
+        <w:t>Moreover,</w:t>
+      </w:r>
+      <w:r>
+        <w:rPr>
+          <w:color w:val="000000"/>
+          <w:sz w:val="27"/>
+          <w:szCs w:val="27"/>
+          <w:lang w:val="en-US"/>
+        </w:rPr>
+        <w:t xml:space="preserve"> at the end</w:t>
+      </w:r>
+      <w:r>
+        <w:rPr>
+          <w:color w:val="000000"/>
+          <w:sz w:val="27"/>
+          <w:szCs w:val="27"/>
+          <w:lang w:val="en-US"/>
+        </w:rPr>
+        <w:t>-</w:t>
+      </w:r>
+      <w:r>
+        <w:rPr>
+          <w:color w:val="000000"/>
+          <w:sz w:val="27"/>
+          <w:szCs w:val="27"/>
+          <w:lang w:val="en-US"/>
+        </w:rPr>
         <w:t xml:space="preserve"> </w:t>
       </w:r>
+      <w:r>
+        <w:rPr>
+          <w:color w:val="000000"/>
+          <w:sz w:val="27"/>
+          <w:szCs w:val="27"/>
+          <w:lang w:val="en-US"/>
+        </w:rPr>
+        <w:t>try test</w:t>
+      </w:r>
+      <w:r>
+        <w:rPr>
+          <w:color w:val="000000"/>
+          <w:sz w:val="27"/>
+          <w:szCs w:val="27"/>
+          <w:lang w:val="en-US"/>
+        </w:rPr>
+        <w:t xml:space="preserve"> this solution to estimate call center</w:t>
+      </w:r>
+      <w:r>
+        <w:rPr>
+          <w:color w:val="000000"/>
+          <w:sz w:val="27"/>
+          <w:szCs w:val="27"/>
+          <w:lang w:val="en-US"/>
+        </w:rPr>
+        <w:t>’s</w:t>
+      </w:r>
+      <w:r>
+        <w:rPr>
+          <w:color w:val="000000"/>
+          <w:sz w:val="27"/>
+          <w:szCs w:val="27"/>
+          <w:lang w:val="en-US"/>
+        </w:rPr>
+        <w:t xml:space="preserve"> conversation records.</w:t>
+      </w:r>
+      <w:r>
+        <w:rPr>
+          <w:color w:val="000000"/>
+          <w:sz w:val="27"/>
+          <w:szCs w:val="27"/>
+          <w:lang w:val="en-US"/>
+        </w:rPr>
+        <w:t xml:space="preserve"> Because, this technology can be used to</w:t>
+      </w:r>
+      <w:r>
+        <w:rPr>
+          <w:color w:val="000000"/>
+          <w:sz w:val="27"/>
+          <w:szCs w:val="27"/>
+          <w:lang w:val="en-US"/>
+        </w:rPr>
+        <w:t xml:space="preserve"> </w:t>
+      </w:r>
+      <w:r>
+        <w:rPr>
+          <w:color w:val="000000"/>
+          <w:sz w:val="27"/>
+          <w:szCs w:val="27"/>
+          <w:lang w:val="en-US"/>
+        </w:rPr>
+        <w:t xml:space="preserve">improving of quality of call-center service. </w:t>
+      </w:r>
+      <w:r>
+        <w:rPr>
+          <w:color w:val="000000"/>
+          <w:sz w:val="27"/>
+          <w:szCs w:val="27"/>
+          <w:lang w:val="en-US"/>
+        </w:rPr>
+        <w:t>If select expressive conversations from all conversations one can analyze them.</w:t>
+      </w:r>
+    </w:p>
+    <w:p>
+      <w:pPr>
+        <w:rPr>
+          <w:color w:val="000000"/>
+          <w:sz w:val="27"/>
+          <w:szCs w:val="27"/>
+          <w:lang w:val="en-US"/>
+        </w:rPr>
+      </w:pPr>
+    </w:p>
+    <w:p>
+      <w:pPr>
+        <w:rPr>
+          <w:color w:val="000000"/>
+          <w:sz w:val="27"/>
+          <w:szCs w:val="27"/>
+          <w:lang w:val="en-US"/>
+        </w:rPr>
+      </w:pPr>
+    </w:p>
+    <w:p>
+      <w:pPr>
+        <w:rPr>
+          <w:b/>
+          <w:color w:val="000000"/>
+          <w:sz w:val="27"/>
+          <w:szCs w:val="27"/>
+          <w:lang w:val="en-US"/>
+        </w:rPr>
+      </w:pPr>
+      <w:r>
+        <w:rPr>
+          <w:b/>
+          <w:color w:val="000000"/>
+          <w:sz w:val="27"/>
+          <w:szCs w:val="27"/>
+          <w:lang w:val="en-US"/>
+        </w:rPr>
+        <w:t>2. Overview of the System Specification</w:t>
+      </w:r>
+    </w:p>
+    <w:p>
+      <w:pPr>
+        <w:rPr>
+          <w:color w:val="000000"/>
+          <w:sz w:val="27"/>
+          <w:szCs w:val="27"/>
+          <w:lang w:val="en-US"/>
+        </w:rPr>
+      </w:pPr>
+      <w:r>
+        <w:rPr>
+          <w:color w:val="000000"/>
+          <w:sz w:val="27"/>
+          <w:szCs w:val="27"/>
+          <w:lang w:val="en-US"/>
+        </w:rPr>
+        <w:t>In total system should provide an estimation of conversation.</w:t>
+      </w:r>
+      <w:r>
+        <w:rPr>
+          <w:color w:val="000000"/>
+          <w:sz w:val="27"/>
+          <w:szCs w:val="27"/>
+          <w:lang w:val="en-US"/>
+        </w:rPr>
+        <w:t xml:space="preserve"> </w:t>
+      </w:r>
+    </w:p>
+    <w:p>
+      <w:pPr>
+        <w:rPr>
+          <w:color w:val="000000"/>
+          <w:sz w:val="27"/>
+          <w:szCs w:val="27"/>
+          <w:lang w:val="en-US"/>
+        </w:rPr>
+      </w:pPr>
+      <w:r>
+        <w:rPr>
+          <w:color w:val="000000"/>
+          <w:sz w:val="27"/>
+          <w:szCs w:val="27"/>
+          <w:lang w:val="en-US"/>
+        </w:rPr>
+        <w:t>For this, in first</w:t>
+      </w:r>
+      <w:r>
+        <w:rPr>
+          <w:color w:val="000000"/>
+          <w:sz w:val="27"/>
+          <w:szCs w:val="27"/>
+          <w:lang w:val="en-US"/>
+        </w:rPr>
+        <w:t>,</w:t>
+      </w:r>
+      <w:r>
+        <w:rPr>
+          <w:color w:val="000000"/>
+          <w:sz w:val="27"/>
+          <w:szCs w:val="27"/>
+          <w:lang w:val="en-US"/>
+        </w:rPr>
+        <w:t xml:space="preserve"> </w:t>
+      </w:r>
+      <w:r>
+        <w:rPr>
+          <w:color w:val="000000"/>
+          <w:sz w:val="27"/>
+          <w:szCs w:val="27"/>
+          <w:lang w:val="en-US"/>
+        </w:rPr>
+        <w:t xml:space="preserve">is </w:t>
+      </w:r>
+      <w:r>
+        <w:rPr>
+          <w:color w:val="000000"/>
+          <w:sz w:val="27"/>
+          <w:szCs w:val="27"/>
+          <w:lang w:val="en-US"/>
+        </w:rPr>
+        <w:t>necessary extracting acoustic characteristic. It should be able read anyone sound files in any format and bitrate.</w:t>
+      </w:r>
+    </w:p>
+    <w:p>
+      <w:pPr>
+        <w:rPr>
+          <w:color w:val="000000"/>
+          <w:sz w:val="27"/>
+          <w:szCs w:val="27"/>
+          <w:lang w:val="en-US"/>
+        </w:rPr>
+      </w:pPr>
+      <w:r>
+        <w:rPr>
+          <w:color w:val="000000"/>
+          <w:sz w:val="27"/>
+          <w:szCs w:val="27"/>
+          <w:lang w:val="en-US"/>
+        </w:rPr>
+        <w:t>In second, do normalization and filtering unnecessary noises. It should be provide from all sound information select only voiced regions</w:t>
+      </w:r>
+      <w:r>
+        <w:rPr>
+          <w:color w:val="000000"/>
+          <w:sz w:val="27"/>
+          <w:szCs w:val="27"/>
+          <w:lang w:val="en-US"/>
+        </w:rPr>
+        <w:t>.</w:t>
+      </w:r>
+      <w:r>
+        <w:rPr>
+          <w:color w:val="000000"/>
+          <w:sz w:val="27"/>
+          <w:szCs w:val="27"/>
+          <w:lang w:val="en-US"/>
+        </w:rPr>
+        <w:t xml:space="preserve"> </w:t>
+      </w:r>
+      <w:r>
+        <w:rPr>
+          <w:color w:val="000000"/>
+          <w:sz w:val="27"/>
+          <w:szCs w:val="27"/>
+          <w:lang w:val="en-US"/>
+        </w:rPr>
+        <w:t>There is problem, because each sound file can has different levels of noise and loudness of voice.</w:t>
+      </w:r>
+      <w:r>
+        <w:rPr>
+          <w:lang w:val="en-US"/>
+        </w:rPr>
+        <w:t xml:space="preserve"> </w:t>
+      </w:r>
       <w:proofErr w:type="gramStart"/>
       <w:r>
         <w:rPr>
@@ -228,75 +640,66 @@
           <w:szCs w:val="27"/>
           <w:lang w:val="en-US"/>
         </w:rPr>
-        <w:t xml:space="preserve"> at the end</w:t>
-      </w:r>
-      <w:r>
-        <w:rPr>
-          <w:color w:val="000000"/>
-          <w:sz w:val="27"/>
-          <w:szCs w:val="27"/>
-          <w:lang w:val="en-US"/>
-        </w:rPr>
-        <w:t>-</w:t>
-      </w:r>
-      <w:r>
-        <w:rPr>
-          <w:color w:val="000000"/>
-          <w:sz w:val="27"/>
-          <w:szCs w:val="27"/>
-          <w:lang w:val="en-US"/>
-        </w:rPr>
-        <w:t xml:space="preserve"> </w:t>
-      </w:r>
-      <w:r>
-        <w:rPr>
-          <w:color w:val="000000"/>
-          <w:sz w:val="27"/>
-          <w:szCs w:val="27"/>
-          <w:lang w:val="en-US"/>
-        </w:rPr>
-        <w:t>try test</w:t>
-      </w:r>
-      <w:r>
-        <w:rPr>
-          <w:color w:val="000000"/>
-          <w:sz w:val="27"/>
-          <w:szCs w:val="27"/>
-          <w:lang w:val="en-US"/>
-        </w:rPr>
-        <w:t xml:space="preserve"> this solution to estimate call center</w:t>
-      </w:r>
-      <w:r>
-        <w:rPr>
-          <w:color w:val="000000"/>
-          <w:sz w:val="27"/>
-          <w:szCs w:val="27"/>
-          <w:lang w:val="en-US"/>
-        </w:rPr>
-        <w:t>’s</w:t>
-      </w:r>
-      <w:r>
-        <w:rPr>
-          <w:color w:val="000000"/>
-          <w:sz w:val="27"/>
-          <w:szCs w:val="27"/>
-          <w:lang w:val="en-US"/>
-        </w:rPr>
-        <w:t xml:space="preserve"> conversation records.</w:t>
-      </w:r>
-    </w:p>
-    <w:p>
-      <w:pPr>
-        <w:rPr>
-          <w:color w:val="000000"/>
-          <w:sz w:val="27"/>
-          <w:szCs w:val="27"/>
-          <w:lang w:val="en-US"/>
-        </w:rPr>
-      </w:pPr>
-    </w:p>
-    <w:p>
-      <w:pPr>
+        <w:t xml:space="preserve"> to split noise and voice is necessary set optimal threshold</w:t>
+      </w:r>
+      <w:r>
+        <w:rPr>
+          <w:color w:val="000000"/>
+          <w:sz w:val="27"/>
+          <w:szCs w:val="27"/>
+          <w:lang w:val="en-US"/>
+        </w:rPr>
+        <w:t>.</w:t>
+      </w:r>
+    </w:p>
+    <w:p>
+      <w:pPr>
+        <w:rPr>
+          <w:color w:val="000000"/>
+          <w:sz w:val="27"/>
+          <w:szCs w:val="27"/>
+          <w:lang w:val="en-US"/>
+        </w:rPr>
+      </w:pPr>
+      <w:r>
+        <w:rPr>
+          <w:color w:val="000000"/>
+          <w:sz w:val="27"/>
+          <w:szCs w:val="27"/>
+          <w:lang w:val="en-US"/>
+        </w:rPr>
+        <w:t>Software specification</w:t>
+      </w:r>
+      <w:r>
+        <w:rPr>
+          <w:color w:val="000000"/>
+          <w:sz w:val="27"/>
+          <w:szCs w:val="27"/>
+          <w:lang w:val="en-US"/>
+        </w:rPr>
+        <w:t>: Windows + .NET</w:t>
+      </w:r>
+    </w:p>
+    <w:p>
+      <w:pPr>
+        <w:rPr>
+          <w:color w:val="000000"/>
+          <w:sz w:val="27"/>
+          <w:szCs w:val="27"/>
+          <w:lang w:val="en-US"/>
+        </w:rPr>
+      </w:pPr>
+    </w:p>
+    <w:p>
+      <w:pPr>
+        <w:rPr>
+          <w:color w:val="000000"/>
+          <w:sz w:val="27"/>
+          <w:szCs w:val="27"/>
+          <w:lang w:val="en-US"/>
+        </w:rPr>
+      </w:pPr>
+      <w:r>
         <w:rPr>
           <w:b/>
           <w:color w:val="000000"/>
@@ -304,53 +707,80 @@
           <w:szCs w:val="27"/>
           <w:lang w:val="en-US"/>
         </w:rPr>
-      </w:pPr>
-      <w:r>
-        <w:rPr>
-          <w:b/>
-          <w:color w:val="000000"/>
-          <w:sz w:val="27"/>
-          <w:szCs w:val="27"/>
-          <w:lang w:val="en-US"/>
-        </w:rPr>
-        <w:t>2. Overview of the System Specification</w:t>
-      </w:r>
-    </w:p>
-    <w:p>
-      <w:pPr>
-        <w:rPr>
-          <w:color w:val="000000"/>
-          <w:sz w:val="27"/>
-          <w:szCs w:val="27"/>
-          <w:lang w:val="en-US"/>
-        </w:rPr>
-      </w:pPr>
-      <w:r>
-        <w:rPr>
-          <w:color w:val="000000"/>
-          <w:sz w:val="27"/>
-          <w:szCs w:val="27"/>
-          <w:lang w:val="en-US"/>
-        </w:rPr>
-        <w:t>System</w:t>
-      </w:r>
-      <w:r>
-        <w:rPr>
-          <w:color w:val="000000"/>
-          <w:sz w:val="27"/>
-          <w:szCs w:val="27"/>
-          <w:lang w:val="en-US"/>
-        </w:rPr>
-        <w:t xml:space="preserve"> </w:t>
-      </w:r>
-      <w:r>
-        <w:rPr>
-          <w:color w:val="000000"/>
-          <w:sz w:val="27"/>
-          <w:szCs w:val="27"/>
-          <w:lang w:val="en-US"/>
-        </w:rPr>
-        <w:t>should provide:</w:t>
+        <w:t>3. Background Theory</w:t>
+      </w:r>
+    </w:p>
+    <w:p>
+      <w:pPr>
+        <w:rPr>
+          <w:color w:val="000000"/>
+          <w:sz w:val="27"/>
+          <w:szCs w:val="27"/>
+          <w:lang w:val="en-US"/>
+        </w:rPr>
+      </w:pPr>
+      <w:r>
+        <w:rPr>
+          <w:color w:val="000000"/>
+          <w:sz w:val="27"/>
+          <w:szCs w:val="27"/>
+          <w:lang w:val="en-US"/>
+        </w:rPr>
+        <w:t>Theoretical basis of my t</w:t>
+      </w:r>
+      <w:r>
+        <w:rPr>
+          <w:color w:val="000000"/>
+          <w:sz w:val="27"/>
+          <w:szCs w:val="27"/>
+          <w:lang w:val="en-US"/>
+        </w:rPr>
+        <w:t>hesis</w:t>
+      </w:r>
+      <w:r>
+        <w:rPr>
+          <w:color w:val="000000"/>
+          <w:sz w:val="27"/>
+          <w:szCs w:val="27"/>
+          <w:lang w:val="en-US"/>
+        </w:rPr>
+        <w:t xml:space="preserve"> can </w:t>
+      </w:r>
+      <w:r>
+        <w:rPr>
+          <w:color w:val="000000"/>
+          <w:sz w:val="27"/>
+          <w:szCs w:val="27"/>
+          <w:lang w:val="en-US"/>
+        </w:rPr>
+        <w:t xml:space="preserve">be </w:t>
+      </w:r>
+      <w:r>
+        <w:rPr>
+          <w:color w:val="000000"/>
+          <w:sz w:val="27"/>
+          <w:szCs w:val="27"/>
+          <w:lang w:val="en-US"/>
+        </w:rPr>
+        <w:t>divide</w:t>
+      </w:r>
+      <w:r>
+        <w:rPr>
+          <w:color w:val="000000"/>
+          <w:sz w:val="27"/>
+          <w:szCs w:val="27"/>
+          <w:lang w:val="en-US"/>
+        </w:rPr>
+        <w:t>d</w:t>
+      </w:r>
+      <w:r>
+        <w:rPr>
+          <w:color w:val="000000"/>
+          <w:sz w:val="27"/>
+          <w:szCs w:val="27"/>
+          <w:lang w:val="en-US"/>
+        </w:rPr>
+        <w:t xml:space="preserve"> to 3 parts:</w:t>
       </w:r>
     </w:p>
     <w:p>
@@ -358,7 +788,7 @@
         <w:pStyle w:val="a3"/>
         <w:numPr>
           <w:ilvl w:val="0"/>
-          <w:numId w:val="1"/>
+          <w:numId w:val="4"/>
         </w:numPr>
         <w:rPr>
           <w:color w:val="000000"/>
@@ -374,7 +804,7 @@
           <w:szCs w:val="27"/>
           <w:lang w:val="en-US"/>
         </w:rPr>
-        <w:t>Extracting acoustic characteristics of sound file</w:t>
+        <w:t>How from bytes of sound file get acoustic characteristics of speech.</w:t>
       </w:r>
     </w:p>
     <w:p>
@@ -382,31 +812,85 @@
         <w:pStyle w:val="a3"/>
         <w:numPr>
           <w:ilvl w:val="0"/>
-          <w:numId w:val="1"/>
+          <w:numId w:val="4"/>
         </w:numPr>
         <w:rPr>
           <w:color w:val="000000"/>
           <w:sz w:val="27"/>
           <w:szCs w:val="27"/>
-          <w:lang w:val="en-US"/>
-        </w:rPr>
-      </w:pPr>
-      <w:r>
-        <w:rPr>
-          <w:color w:val="000000"/>
-          <w:sz w:val="27"/>
-          <w:szCs w:val="27"/>
-          <w:lang w:val="en-US"/>
-        </w:rPr>
-        <w:t>Normalizing</w:t>
-      </w:r>
+        </w:rPr>
+      </w:pPr>
+      <w:proofErr w:type="spellStart"/>
+      <w:r>
+        <w:rPr>
+          <w:color w:val="000000"/>
+          <w:sz w:val="27"/>
+          <w:szCs w:val="27"/>
+        </w:rPr>
+        <w:t>Normalization</w:t>
+      </w:r>
+      <w:proofErr w:type="spellEnd"/>
+      <w:r>
+        <w:rPr>
+          <w:color w:val="000000"/>
+          <w:sz w:val="27"/>
+          <w:szCs w:val="27"/>
+        </w:rPr>
+        <w:t xml:space="preserve"> </w:t>
+      </w:r>
+      <w:proofErr w:type="spellStart"/>
+      <w:r>
+        <w:rPr>
+          <w:color w:val="000000"/>
+          <w:sz w:val="27"/>
+          <w:szCs w:val="27"/>
+        </w:rPr>
+        <w:t>and</w:t>
+      </w:r>
+      <w:proofErr w:type="spellEnd"/>
+      <w:r>
+        <w:rPr>
+          <w:color w:val="000000"/>
+          <w:sz w:val="27"/>
+          <w:szCs w:val="27"/>
+        </w:rPr>
+        <w:t xml:space="preserve"> </w:t>
+      </w:r>
+      <w:proofErr w:type="spellStart"/>
+      <w:r>
+        <w:rPr>
+          <w:color w:val="000000"/>
+          <w:sz w:val="27"/>
+          <w:szCs w:val="27"/>
+        </w:rPr>
+        <w:t>filtering</w:t>
+      </w:r>
+      <w:proofErr w:type="spellEnd"/>
+      <w:r>
+        <w:rPr>
+          <w:color w:val="000000"/>
+          <w:sz w:val="27"/>
+          <w:szCs w:val="27"/>
+        </w:rPr>
+        <w:t xml:space="preserve"> </w:t>
+      </w:r>
+      <w:proofErr w:type="spellStart"/>
+      <w:r>
+        <w:rPr>
+          <w:color w:val="000000"/>
+          <w:sz w:val="27"/>
+          <w:szCs w:val="27"/>
+        </w:rPr>
+        <w:t>techniques</w:t>
+      </w:r>
+      <w:proofErr w:type="spellEnd"/>
     </w:p>
     <w:p>
       <w:pPr>
         <w:pStyle w:val="a3"/>
         <w:numPr>
           <w:ilvl w:val="0"/>
-          <w:numId w:val="1"/>
+          <w:numId w:val="4"/>
         </w:numPr>
         <w:rPr>
           <w:color w:val="000000"/>
@@ -422,164 +906,113 @@
           <w:szCs w:val="27"/>
           <w:lang w:val="en-US"/>
         </w:rPr>
-        <w:t>Splitting speech to phrases</w:t>
+        <w:t>Researches about dependencies between emotions and acoustic characteristics and applying them.</w:t>
       </w:r>
     </w:p>
     <w:p>
       <w:pPr>
         <w:pStyle w:val="a3"/>
-        <w:numPr>
-          <w:ilvl w:val="0"/>
-          <w:numId w:val="1"/>
-        </w:numPr>
-        <w:rPr>
-          <w:color w:val="000000"/>
-          <w:sz w:val="27"/>
-          <w:szCs w:val="27"/>
-          <w:lang w:val="en-US"/>
-        </w:rPr>
-      </w:pPr>
-      <w:r>
-        <w:rPr>
-          <w:color w:val="000000"/>
-          <w:sz w:val="27"/>
-          <w:szCs w:val="27"/>
-          <w:lang w:val="en-US"/>
-        </w:rPr>
-        <w:t>Emotional estimation of speech</w:t>
-      </w:r>
-    </w:p>
-    <w:p>
-      <w:pPr>
-        <w:rPr>
-          <w:color w:val="000000"/>
-          <w:sz w:val="27"/>
-          <w:szCs w:val="27"/>
-          <w:lang w:val="en-US"/>
-        </w:rPr>
-      </w:pPr>
-    </w:p>
-    <w:p>
-      <w:pPr>
-        <w:rPr>
-          <w:b/>
-          <w:color w:val="000000"/>
-          <w:sz w:val="27"/>
-          <w:szCs w:val="27"/>
-        </w:rPr>
-      </w:pPr>
-      <w:r>
-        <w:rPr>
-          <w:b/>
-          <w:color w:val="000000"/>
-          <w:sz w:val="27"/>
-          <w:szCs w:val="27"/>
-        </w:rPr>
-        <w:t xml:space="preserve">3. </w:t>
-      </w:r>
-      <w:proofErr w:type="spellStart"/>
-      <w:r>
-        <w:rPr>
-          <w:b/>
-          <w:color w:val="000000"/>
-          <w:sz w:val="27"/>
-          <w:szCs w:val="27"/>
-        </w:rPr>
-        <w:t>Background</w:t>
-      </w:r>
-      <w:proofErr w:type="spellEnd"/>
-      <w:r>
-        <w:rPr>
-          <w:b/>
-          <w:color w:val="000000"/>
-          <w:sz w:val="27"/>
-          <w:szCs w:val="27"/>
+        <w:rPr>
+          <w:color w:val="000000"/>
+          <w:sz w:val="27"/>
+          <w:szCs w:val="27"/>
+          <w:lang w:val="en-US"/>
+        </w:rPr>
+      </w:pPr>
+    </w:p>
+    <w:p>
+      <w:pPr>
+        <w:rPr>
+          <w:color w:val="000000"/>
+          <w:sz w:val="27"/>
+          <w:szCs w:val="27"/>
+          <w:lang w:val="en-US"/>
+        </w:rPr>
+      </w:pPr>
+      <w:r>
+        <w:rPr>
+          <w:color w:val="000000"/>
+          <w:sz w:val="27"/>
+          <w:szCs w:val="27"/>
+          <w:lang w:val="en-US"/>
+        </w:rPr>
+        <w:t xml:space="preserve">First part </w:t>
+      </w:r>
+      <w:proofErr w:type="gramStart"/>
+      <w:r>
+        <w:rPr>
+          <w:color w:val="000000"/>
+          <w:sz w:val="27"/>
+          <w:szCs w:val="27"/>
+          <w:lang w:val="en-US"/>
+        </w:rPr>
+        <w:t>is solved</w:t>
+      </w:r>
+      <w:proofErr w:type="gramEnd"/>
+      <w:r>
+        <w:rPr>
+          <w:color w:val="000000"/>
+          <w:sz w:val="27"/>
+          <w:szCs w:val="27"/>
+          <w:lang w:val="en-US"/>
+        </w:rPr>
+        <w:t xml:space="preserve"> using Fast Fourier Transform</w:t>
+      </w:r>
+      <w:r>
+        <w:rPr>
+          <w:color w:val="000000"/>
+          <w:sz w:val="27"/>
+          <w:szCs w:val="27"/>
+          <w:lang w:val="en-US"/>
         </w:rPr>
         <w:t xml:space="preserve"> </w:t>
       </w:r>
-      <w:proofErr w:type="spellStart"/>
-      <w:r>
-        <w:rPr>
-          <w:b/>
-          <w:color w:val="000000"/>
-          <w:sz w:val="27"/>
-          <w:szCs w:val="27"/>
-        </w:rPr>
-        <w:t>Theory</w:t>
-      </w:r>
-      <w:proofErr w:type="spellEnd"/>
-    </w:p>
-    <w:p>
-      <w:pPr>
-        <w:rPr>
-          <w:color w:val="000000"/>
-          <w:sz w:val="27"/>
-          <w:szCs w:val="27"/>
-          <w:lang w:val="en-US"/>
-        </w:rPr>
-      </w:pPr>
-      <w:r>
-        <w:rPr>
-          <w:color w:val="000000"/>
-          <w:sz w:val="27"/>
-          <w:szCs w:val="27"/>
-          <w:lang w:val="en-US"/>
-        </w:rPr>
-        <w:t>Fast F</w:t>
-      </w:r>
-      <w:r>
-        <w:rPr>
-          <w:color w:val="000000"/>
-          <w:sz w:val="27"/>
-          <w:szCs w:val="27"/>
-          <w:lang w:val="en-US"/>
-        </w:rPr>
-        <w:t>ourier transform</w:t>
-      </w:r>
-      <w:r>
-        <w:rPr>
-          <w:color w:val="000000"/>
-          <w:sz w:val="27"/>
-          <w:szCs w:val="27"/>
-          <w:lang w:val="en-US"/>
-        </w:rPr>
-        <w:t xml:space="preserve"> to get pitch and intensity</w:t>
-      </w:r>
-      <w:r>
-        <w:rPr>
-          <w:color w:val="000000"/>
-          <w:sz w:val="27"/>
-          <w:szCs w:val="27"/>
-          <w:lang w:val="en-US"/>
-        </w:rPr>
-        <w:t xml:space="preserve"> of voice.</w:t>
-      </w:r>
-      <w:r>
-        <w:rPr>
-          <w:color w:val="000000"/>
-          <w:sz w:val="27"/>
-          <w:szCs w:val="27"/>
-          <w:lang w:val="en-US"/>
-        </w:rPr>
-        <w:t xml:space="preserve"> After,</w:t>
-      </w:r>
-      <w:r>
-        <w:rPr>
-          <w:color w:val="000000"/>
-          <w:sz w:val="27"/>
-          <w:szCs w:val="27"/>
-          <w:lang w:val="en-US"/>
-        </w:rPr>
-        <w:t xml:space="preserve"> we do normalization to split speech to phrases. There are few techniques, for e</w:t>
-      </w:r>
-      <w:r>
-        <w:rPr>
-          <w:color w:val="000000"/>
-          <w:sz w:val="27"/>
-          <w:szCs w:val="27"/>
-          <w:lang w:val="en-US"/>
-        </w:rPr>
-        <w:t>xample, min-max normalization.</w:t>
+      <w:r>
+        <w:rPr>
+          <w:color w:val="000000"/>
+          <w:sz w:val="27"/>
+          <w:szCs w:val="27"/>
+          <w:lang w:val="en-US"/>
+        </w:rPr>
+        <w:t xml:space="preserve">(FFT). FFT provide retrieving pitch and intensity of signal for each time moment. </w:t>
+      </w:r>
+      <w:r>
+        <w:rPr>
+          <w:color w:val="000000"/>
+          <w:sz w:val="27"/>
+          <w:szCs w:val="27"/>
+          <w:lang w:val="en-US"/>
+        </w:rPr>
+        <w:t>However</w:t>
+      </w:r>
+      <w:r>
+        <w:rPr>
+          <w:color w:val="000000"/>
+          <w:sz w:val="27"/>
+          <w:szCs w:val="27"/>
+          <w:lang w:val="en-US"/>
+        </w:rPr>
+        <w:t xml:space="preserve"> to apply FFT, in first we need to get sound information from file. Using </w:t>
+      </w:r>
+      <w:proofErr w:type="gramStart"/>
+      <w:r>
+        <w:rPr>
+          <w:color w:val="000000"/>
+          <w:sz w:val="27"/>
+          <w:szCs w:val="27"/>
+          <w:lang w:val="en-US"/>
+        </w:rPr>
+        <w:t>C#</w:t>
+      </w:r>
+      <w:proofErr w:type="gramEnd"/>
+      <w:r>
+        <w:rPr>
+          <w:color w:val="000000"/>
+          <w:sz w:val="27"/>
+          <w:szCs w:val="27"/>
+          <w:lang w:val="en-US"/>
+        </w:rPr>
+        <w:t xml:space="preserve"> it can be done by some libraries:</w:t>
       </w:r>
       <w:r>
         <w:rPr>
@@ -590,23 +1023,25 @@
         </w:rPr>
         <w:t xml:space="preserve"> </w:t>
       </w:r>
-      <w:r>
-        <w:rPr>
-          <w:color w:val="000000"/>
-          <w:sz w:val="27"/>
-          <w:szCs w:val="27"/>
-          <w:lang w:val="en-US"/>
-        </w:rPr>
-        <w:t>Calculate average, minimum, maximum values of pitch and intensity.  W</w:t>
-      </w:r>
-      <w:r>
-        <w:rPr>
-          <w:color w:val="000000"/>
-          <w:sz w:val="27"/>
-          <w:szCs w:val="27"/>
-          <w:lang w:val="en-US"/>
-        </w:rPr>
-        <w:t>e retrieve timeline of how pitch and loudness changes during conversation.</w:t>
+      <w:hyperlink r:id="rId5" w:history="1">
+        <w:r>
+          <w:rPr>
+            <w:rStyle w:val="a4"/>
+            <w:sz w:val="27"/>
+            <w:szCs w:val="27"/>
+            <w:lang w:val="en-US"/>
+          </w:rPr>
+          <w:t>NAudio</w:t>
+        </w:r>
+      </w:hyperlink>
+      <w:r>
+        <w:rPr>
+          <w:color w:val="000000"/>
+          <w:sz w:val="27"/>
+          <w:szCs w:val="27"/>
+          <w:lang w:val="en-US"/>
+        </w:rPr>
+        <w:t>,</w:t>
       </w:r>
       <w:r>
         <w:rPr>
@@ -617,14 +1052,74 @@
         </w:rPr>
         <w:t xml:space="preserve"> </w:t>
       </w:r>
-      <w:r>
-        <w:rPr>
-          <w:color w:val="000000"/>
-          <w:sz w:val="27"/>
-          <w:szCs w:val="27"/>
-          <w:lang w:val="en-US"/>
-        </w:rPr>
-        <w:t xml:space="preserve">Then we do classification by rules from few </w:t>
+      <w:hyperlink r:id="rId6" w:history="1">
+        <w:r>
+          <w:rPr>
+            <w:rStyle w:val="a4"/>
+            <w:sz w:val="27"/>
+            <w:szCs w:val="27"/>
+            <w:lang w:val="en-US"/>
+          </w:rPr>
+          <w:t>PRAAT</w:t>
+        </w:r>
+      </w:hyperlink>
+      <w:r>
+        <w:rPr>
+          <w:color w:val="000000"/>
+          <w:sz w:val="27"/>
+          <w:szCs w:val="27"/>
+          <w:lang w:val="en-US"/>
+        </w:rPr>
+        <w:t>.</w:t>
+      </w:r>
+    </w:p>
+    <w:p>
+      <w:pPr>
+        <w:rPr>
+          <w:color w:val="000000"/>
+          <w:sz w:val="27"/>
+          <w:szCs w:val="27"/>
+          <w:lang w:val="en-US"/>
+        </w:rPr>
+      </w:pPr>
+      <w:r>
+        <w:rPr>
+          <w:color w:val="000000"/>
+          <w:sz w:val="27"/>
+          <w:szCs w:val="27"/>
+          <w:lang w:val="en-US"/>
+        </w:rPr>
+        <w:lastRenderedPageBreak/>
+        <w:t xml:space="preserve">In second part </w:t>
+      </w:r>
+      <w:hyperlink r:id="rId7" w:history="1">
+        <w:r>
+          <w:rPr>
+            <w:rStyle w:val="a4"/>
+            <w:sz w:val="27"/>
+            <w:szCs w:val="27"/>
+            <w:lang w:val="en-US"/>
+          </w:rPr>
+          <w:t>min-max normalization</w:t>
+        </w:r>
+      </w:hyperlink>
+      <w:r>
+        <w:rPr>
+          <w:color w:val="000000"/>
+          <w:sz w:val="27"/>
+          <w:szCs w:val="27"/>
+          <w:lang w:val="en-US"/>
+        </w:rPr>
+        <w:t xml:space="preserve"> us</w:t>
+      </w:r>
+      <w:r>
+        <w:rPr>
+          <w:color w:val="000000"/>
+          <w:sz w:val="27"/>
+          <w:szCs w:val="27"/>
+          <w:lang w:val="en-US"/>
+        </w:rPr>
+        <w:t xml:space="preserve">ed for intensity normalization. </w:t>
       </w:r>
       <w:proofErr w:type="gramStart"/>
       <w:r>
@@ -634,16 +1129,7 @@
           <w:szCs w:val="27"/>
           <w:lang w:val="en-US"/>
         </w:rPr>
-        <w:t>researches</w:t>
-      </w:r>
-      <w:r>
-        <w:rPr>
-          <w:color w:val="000000"/>
-          <w:sz w:val="27"/>
-          <w:szCs w:val="27"/>
-          <w:lang w:val="en-US"/>
-        </w:rPr>
-        <w:t>(</w:t>
+        <w:t>But</w:t>
       </w:r>
       <w:proofErr w:type="gramEnd"/>
       <w:r>
@@ -653,35 +1139,277 @@
           <w:szCs w:val="27"/>
           <w:lang w:val="en-US"/>
         </w:rPr>
-        <w:t xml:space="preserve">For example, </w:t>
-      </w:r>
-      <w:r>
-        <w:rPr>
-          <w:color w:val="000000"/>
-          <w:sz w:val="27"/>
-          <w:szCs w:val="27"/>
-          <w:lang w:val="en-US"/>
-        </w:rPr>
-        <w:t>http://www.pyoudeyer.com/emotionsIJHCS.pdf</w:t>
-      </w:r>
-      <w:r>
-        <w:rPr>
-          <w:color w:val="000000"/>
-          <w:sz w:val="27"/>
-          <w:szCs w:val="27"/>
-          <w:lang w:val="en-US"/>
-        </w:rPr>
-        <w:t>)</w:t>
-      </w:r>
-      <w:r>
-        <w:rPr>
-          <w:color w:val="000000"/>
-          <w:sz w:val="27"/>
-          <w:szCs w:val="27"/>
-          <w:lang w:val="en-US"/>
-        </w:rPr>
-        <w:t>.</w:t>
-      </w:r>
+        <w:t xml:space="preserve"> to filter noises is necessary to set optimal threshold and it will be able only after experiments with real conversation files.</w:t>
+      </w:r>
+    </w:p>
+    <w:p>
+      <w:pPr>
+        <w:rPr>
+          <w:color w:val="000000"/>
+          <w:sz w:val="27"/>
+          <w:szCs w:val="27"/>
+          <w:lang w:val="en-US"/>
+        </w:rPr>
+      </w:pPr>
+      <w:r>
+        <w:rPr>
+          <w:color w:val="000000"/>
+          <w:sz w:val="27"/>
+          <w:szCs w:val="27"/>
+          <w:lang w:val="en-US"/>
+        </w:rPr>
+        <w:t xml:space="preserve">Third part is the most interesting part. In researches described: how emotions influences to pitch and intensity of voice. There are used average pitch, average intensity, </w:t>
+      </w:r>
+      <w:r>
+        <w:rPr>
+          <w:color w:val="000000"/>
+          <w:sz w:val="27"/>
+          <w:szCs w:val="27"/>
+          <w:lang w:val="en-US"/>
+        </w:rPr>
+        <w:t>and information</w:t>
+      </w:r>
+      <w:r>
+        <w:rPr>
+          <w:color w:val="000000"/>
+          <w:sz w:val="27"/>
+          <w:szCs w:val="27"/>
+          <w:lang w:val="en-US"/>
+        </w:rPr>
+        <w:t xml:space="preserve"> about how pitch and intensity </w:t>
+      </w:r>
+      <w:proofErr w:type="gramStart"/>
+      <w:r>
+        <w:rPr>
+          <w:color w:val="000000"/>
+          <w:sz w:val="27"/>
+          <w:szCs w:val="27"/>
+          <w:lang w:val="en-US"/>
+        </w:rPr>
+        <w:t>are changed</w:t>
+      </w:r>
+      <w:proofErr w:type="gramEnd"/>
+      <w:r>
+        <w:rPr>
+          <w:color w:val="000000"/>
+          <w:sz w:val="27"/>
+          <w:szCs w:val="27"/>
+          <w:lang w:val="en-US"/>
+        </w:rPr>
+        <w:t xml:space="preserve"> during conversation.</w:t>
+      </w:r>
+      <w:r>
+        <w:rPr>
+          <w:color w:val="000000"/>
+          <w:sz w:val="27"/>
+          <w:szCs w:val="27"/>
+          <w:lang w:val="en-US"/>
+        </w:rPr>
+        <w:t xml:space="preserve"> </w:t>
+      </w:r>
+      <w:proofErr w:type="gramStart"/>
+      <w:r>
+        <w:rPr>
+          <w:color w:val="000000"/>
+          <w:sz w:val="27"/>
+          <w:szCs w:val="27"/>
+          <w:lang w:val="en-US"/>
+        </w:rPr>
+        <w:t>And</w:t>
+      </w:r>
+      <w:proofErr w:type="gramEnd"/>
+      <w:r>
+        <w:rPr>
+          <w:color w:val="000000"/>
+          <w:sz w:val="27"/>
+          <w:szCs w:val="27"/>
+          <w:lang w:val="en-US"/>
+        </w:rPr>
+        <w:t xml:space="preserve"> provided some tables where showed relations between emotions and these characteristics.</w:t>
+      </w:r>
+    </w:p>
+    <w:p>
+      <w:pPr>
+        <w:rPr>
+          <w:color w:val="000000"/>
+          <w:sz w:val="27"/>
+          <w:szCs w:val="27"/>
+          <w:lang w:val="en-US"/>
+        </w:rPr>
+      </w:pPr>
+      <w:r>
+        <w:rPr>
+          <w:color w:val="000000"/>
+          <w:sz w:val="27"/>
+          <w:szCs w:val="27"/>
+          <w:lang w:val="en-US"/>
+        </w:rPr>
+        <w:t>For example, these rules from one research:</w:t>
+      </w:r>
+    </w:p>
+    <w:p>
+      <w:pPr>
+        <w:jc w:val="center"/>
+        <w:rPr>
+          <w:color w:val="000000"/>
+          <w:sz w:val="27"/>
+          <w:szCs w:val="27"/>
+          <w:lang w:val="en-US"/>
+        </w:rPr>
+      </w:pPr>
+      <w:r>
+        <w:rPr>
+          <w:noProof/>
+          <w:lang w:eastAsia="ru-RU"/>
+        </w:rPr>
+        <w:drawing>
+          <wp:inline distT="0" distB="0" distL="0" distR="0" wp14:anchorId="7F9E5A21" wp14:editId="6EFCA998">
+            <wp:extent cx="3657600" cy="1524000"/>
+            <wp:effectExtent l="0" t="0" r="0" b="0"/>
+            <wp:docPr id="1" name="Рисунок 1"/>
+            <wp:cNvGraphicFramePr>
+              <a:graphicFrameLocks xmlns:a="http://schemas.openxmlformats.org/drawingml/2006/main" noChangeAspect="1"/>
+            </wp:cNvGraphicFramePr>
+            <a:graphic xmlns:a="http://schemas.openxmlformats.org/drawingml/2006/main">
+              <a:graphicData uri="http://schemas.openxmlformats.org/drawingml/2006/picture">
+                <pic:pic xmlns:pic="http://schemas.openxmlformats.org/drawingml/2006/picture">
+                  <pic:nvPicPr>
+                    <pic:cNvPr id="1" name=""/>
+                    <pic:cNvPicPr/>
+                  </pic:nvPicPr>
+                  <pic:blipFill>
+                    <a:blip r:embed="rId8"/>
+                    <a:stretch>
+                      <a:fillRect/>
+                    </a:stretch>
+                  </pic:blipFill>
+                  <pic:spPr>
+                    <a:xfrm>
+                      <a:off x="0" y="0"/>
+                      <a:ext cx="3657600" cy="1524000"/>
+                    </a:xfrm>
+                    <a:prstGeom prst="rect">
+                      <a:avLst/>
+                    </a:prstGeom>
+                  </pic:spPr>
+                </pic:pic>
+              </a:graphicData>
+            </a:graphic>
+          </wp:inline>
+        </w:drawing>
+      </w:r>
+    </w:p>
+    <w:p>
+      <w:pPr>
+        <w:rPr>
+          <w:color w:val="000000"/>
+          <w:sz w:val="27"/>
+          <w:szCs w:val="27"/>
+          <w:lang w:val="en-US"/>
+        </w:rPr>
+      </w:pPr>
+      <w:r>
+        <w:rPr>
+          <w:color w:val="000000"/>
+          <w:sz w:val="27"/>
+          <w:szCs w:val="27"/>
+          <w:lang w:val="en-US"/>
+        </w:rPr>
+        <w:t xml:space="preserve">These simple rules work but it may be not enough. </w:t>
+      </w:r>
+      <w:r>
+        <w:rPr>
+          <w:color w:val="000000"/>
+          <w:sz w:val="27"/>
+          <w:szCs w:val="27"/>
+          <w:lang w:val="en-US"/>
+        </w:rPr>
+        <w:t xml:space="preserve">In my </w:t>
+      </w:r>
+      <w:r>
+        <w:rPr>
+          <w:color w:val="000000"/>
+          <w:sz w:val="27"/>
+          <w:szCs w:val="27"/>
+          <w:lang w:val="en-US"/>
+        </w:rPr>
+        <w:t>thesis,</w:t>
+      </w:r>
+      <w:r>
+        <w:rPr>
+          <w:color w:val="000000"/>
+          <w:sz w:val="27"/>
+          <w:szCs w:val="27"/>
+          <w:lang w:val="en-US"/>
+        </w:rPr>
+        <w:t xml:space="preserve"> I will try to apply </w:t>
+      </w:r>
+      <w:r>
+        <w:rPr>
+          <w:color w:val="000000"/>
+          <w:sz w:val="27"/>
+          <w:szCs w:val="27"/>
+          <w:lang w:val="en-US"/>
+        </w:rPr>
+        <w:t>these techniques</w:t>
+      </w:r>
+      <w:r>
+        <w:rPr>
+          <w:color w:val="000000"/>
+          <w:sz w:val="27"/>
+          <w:szCs w:val="27"/>
+          <w:lang w:val="en-US"/>
+        </w:rPr>
+        <w:t xml:space="preserve">. </w:t>
+      </w:r>
+      <w:r>
+        <w:rPr>
+          <w:color w:val="000000"/>
+          <w:sz w:val="27"/>
+          <w:szCs w:val="27"/>
+          <w:lang w:val="en-US"/>
+        </w:rPr>
+        <w:t>In addition</w:t>
+      </w:r>
+      <w:r>
+        <w:rPr>
+          <w:color w:val="000000"/>
+          <w:sz w:val="27"/>
+          <w:szCs w:val="27"/>
+          <w:lang w:val="en-US"/>
+        </w:rPr>
+        <w:t xml:space="preserve">, I will bring something new, because I will analyze speech phrase by phrase and analyze </w:t>
+      </w:r>
+      <w:proofErr w:type="gramStart"/>
+      <w:r>
+        <w:rPr>
+          <w:color w:val="000000"/>
+          <w:sz w:val="27"/>
+          <w:szCs w:val="27"/>
+          <w:lang w:val="en-US"/>
+        </w:rPr>
+        <w:t>temp</w:t>
+      </w:r>
+      <w:proofErr w:type="gramEnd"/>
+      <w:r>
+        <w:rPr>
+          <w:color w:val="000000"/>
+          <w:sz w:val="27"/>
+          <w:szCs w:val="27"/>
+          <w:lang w:val="en-US"/>
+        </w:rPr>
+        <w:t xml:space="preserve"> of speech.</w:t>
+      </w:r>
+    </w:p>
+    <w:p>
+      <w:pPr>
+        <w:rPr>
+          <w:color w:val="000000"/>
+          <w:sz w:val="27"/>
+          <w:szCs w:val="27"/>
+          <w:lang w:val="en-US"/>
+        </w:rPr>
+      </w:pPr>
     </w:p>
     <w:p>
       <w:pPr>
@@ -762,6 +1490,178 @@
     <w:p>
       <w:pPr>
         <w:pStyle w:val="a3"/>
+        <w:rPr>
+          <w:sz w:val="27"/>
+          <w:szCs w:val="27"/>
+          <w:lang w:val="en-US"/>
+        </w:rPr>
+      </w:pPr>
+      <w:r>
+        <w:rPr>
+          <w:sz w:val="27"/>
+          <w:szCs w:val="27"/>
+          <w:lang w:val="en-US"/>
+        </w:rPr>
+        <w:t>I used NAudio library for sound file reading and implemented FFT algorithm.</w:t>
+      </w:r>
+    </w:p>
+    <w:p>
+      <w:pPr>
+        <w:pStyle w:val="a3"/>
+        <w:rPr>
+          <w:rFonts w:ascii="Consolas" w:hAnsi="Consolas" w:cs="Consolas"/>
+          <w:sz w:val="19"/>
+          <w:szCs w:val="19"/>
+          <w:shd w:val="clear" w:color="auto" w:fill="FFFFFF" w:themeFill="background1"/>
+          <w:lang w:val="en-US"/>
+        </w:rPr>
+      </w:pPr>
+      <w:r>
+        <w:rPr>
+          <w:sz w:val="27"/>
+          <w:szCs w:val="27"/>
+          <w:lang w:val="en-US"/>
+        </w:rPr>
+        <w:t>This solution</w:t>
+      </w:r>
+      <w:r>
+        <w:rPr>
+          <w:sz w:val="27"/>
+          <w:szCs w:val="27"/>
+          <w:lang w:val="en-US"/>
+        </w:rPr>
+        <w:t xml:space="preserve"> represented as </w:t>
+      </w:r>
+      <w:proofErr w:type="spellStart"/>
+      <w:r>
+        <w:rPr>
+          <w:rFonts w:ascii="Consolas" w:hAnsi="Consolas" w:cs="Consolas"/>
+          <w:sz w:val="19"/>
+          <w:szCs w:val="19"/>
+          <w:shd w:val="clear" w:color="auto" w:fill="FFFFFF" w:themeFill="background1"/>
+          <w:lang w:val="en-US"/>
+        </w:rPr>
+        <w:t>SoundParametersExtractor</w:t>
+      </w:r>
+      <w:proofErr w:type="spellEnd"/>
+      <w:r>
+        <w:rPr>
+          <w:rFonts w:ascii="Consolas" w:hAnsi="Consolas" w:cs="Consolas"/>
+          <w:sz w:val="19"/>
+          <w:szCs w:val="19"/>
+          <w:shd w:val="clear" w:color="auto" w:fill="FFFFFF" w:themeFill="background1"/>
+          <w:lang w:val="en-US"/>
+        </w:rPr>
+        <w:t xml:space="preserve"> class</w:t>
+      </w:r>
+    </w:p>
+    <w:p>
+      <w:pPr>
+        <w:pStyle w:val="a3"/>
+        <w:rPr>
+          <w:rFonts w:cs="Consolas"/>
+          <w:sz w:val="27"/>
+          <w:szCs w:val="27"/>
+          <w:shd w:val="clear" w:color="auto" w:fill="FFFFFF" w:themeFill="background1"/>
+          <w:lang w:val="en-US"/>
+        </w:rPr>
+      </w:pPr>
+      <w:r>
+        <w:rPr>
+          <w:rFonts w:cs="Consolas"/>
+          <w:sz w:val="27"/>
+          <w:szCs w:val="27"/>
+          <w:shd w:val="clear" w:color="auto" w:fill="FFFFFF" w:themeFill="background1"/>
+          <w:lang w:val="en-US"/>
+        </w:rPr>
+        <w:t>I tried</w:t>
+      </w:r>
+      <w:r>
+        <w:rPr>
+          <w:rFonts w:cs="Consolas"/>
+          <w:sz w:val="27"/>
+          <w:szCs w:val="27"/>
+          <w:shd w:val="clear" w:color="auto" w:fill="FFFFFF" w:themeFill="background1"/>
+          <w:lang w:val="en-US"/>
+        </w:rPr>
+        <w:t xml:space="preserve"> to use PRAAT library. It doesn`</w:t>
+      </w:r>
+      <w:r>
+        <w:rPr>
+          <w:rFonts w:cs="Consolas"/>
+          <w:sz w:val="27"/>
+          <w:szCs w:val="27"/>
+          <w:shd w:val="clear" w:color="auto" w:fill="FFFFFF" w:themeFill="background1"/>
+          <w:lang w:val="en-US"/>
+        </w:rPr>
+        <w:t>t require implement</w:t>
+      </w:r>
+      <w:r>
+        <w:rPr>
+          <w:rFonts w:cs="Consolas"/>
+          <w:sz w:val="27"/>
+          <w:szCs w:val="27"/>
+          <w:shd w:val="clear" w:color="auto" w:fill="FFFFFF" w:themeFill="background1"/>
+          <w:lang w:val="en-US"/>
+        </w:rPr>
+        <w:t>ing</w:t>
+      </w:r>
+      <w:r>
+        <w:rPr>
+          <w:rFonts w:cs="Consolas"/>
+          <w:sz w:val="27"/>
+          <w:szCs w:val="27"/>
+          <w:shd w:val="clear" w:color="auto" w:fill="FFFFFF" w:themeFill="background1"/>
+          <w:lang w:val="en-US"/>
+        </w:rPr>
+        <w:t xml:space="preserve"> FFT algorithm. It just retrieve sound file and return sound parameters. In addition, PRAAT library provide normalization and filtering functions.</w:t>
+      </w:r>
+      <w:r>
+        <w:rPr>
+          <w:rFonts w:cs="Consolas"/>
+          <w:sz w:val="27"/>
+          <w:szCs w:val="27"/>
+          <w:shd w:val="clear" w:color="auto" w:fill="FFFFFF" w:themeFill="background1"/>
+          <w:lang w:val="en-US"/>
+        </w:rPr>
+        <w:t xml:space="preserve"> </w:t>
+      </w:r>
+      <w:proofErr w:type="gramStart"/>
+      <w:r>
+        <w:rPr>
+          <w:rFonts w:cs="Consolas"/>
+          <w:sz w:val="27"/>
+          <w:szCs w:val="27"/>
+          <w:shd w:val="clear" w:color="auto" w:fill="FFFFFF" w:themeFill="background1"/>
+          <w:lang w:val="en-US"/>
+        </w:rPr>
+        <w:t>And now</w:t>
+      </w:r>
+      <w:proofErr w:type="gramEnd"/>
+      <w:r>
+        <w:rPr>
+          <w:rFonts w:cs="Consolas"/>
+          <w:sz w:val="27"/>
+          <w:szCs w:val="27"/>
+          <w:shd w:val="clear" w:color="auto" w:fill="FFFFFF" w:themeFill="background1"/>
+          <w:lang w:val="en-US"/>
+        </w:rPr>
+        <w:t xml:space="preserve"> I am learning how to write scripts in PRAAT scripting language. Because with it we can solve pre-processing problems very easy.</w:t>
+      </w:r>
+    </w:p>
+    <w:p>
+      <w:pPr>
+        <w:pStyle w:val="a3"/>
+        <w:rPr>
+          <w:sz w:val="27"/>
+          <w:szCs w:val="27"/>
+          <w:lang w:val="en-US"/>
+        </w:rPr>
+      </w:pPr>
+    </w:p>
+    <w:p>
+      <w:pPr>
+        <w:pStyle w:val="a3"/>
         <w:numPr>
           <w:ilvl w:val="0"/>
           <w:numId w:val="2"/>
@@ -839,6 +1739,55 @@
     <w:p>
       <w:pPr>
         <w:pStyle w:val="a3"/>
+        <w:ind w:left="1440"/>
+        <w:rPr>
+          <w:sz w:val="27"/>
+          <w:szCs w:val="27"/>
+          <w:lang w:val="en-US"/>
+        </w:rPr>
+      </w:pPr>
+      <w:r>
+        <w:rPr>
+          <w:sz w:val="27"/>
+          <w:szCs w:val="27"/>
+          <w:lang w:val="en-US"/>
+        </w:rPr>
+        <w:t>I implemented min-max normalization for intensity.</w:t>
+      </w:r>
+    </w:p>
+    <w:p>
+      <w:pPr>
+        <w:pStyle w:val="a3"/>
+        <w:ind w:left="1440"/>
+        <w:rPr>
+          <w:b/>
+          <w:sz w:val="27"/>
+          <w:szCs w:val="27"/>
+          <w:lang w:val="en-US"/>
+        </w:rPr>
+      </w:pPr>
+      <w:proofErr w:type="gramStart"/>
+      <w:r>
+        <w:rPr>
+          <w:sz w:val="27"/>
+          <w:szCs w:val="27"/>
+          <w:lang w:val="en-US"/>
+        </w:rPr>
+        <w:t>Also</w:t>
+      </w:r>
+      <w:proofErr w:type="gramEnd"/>
+      <w:r>
+        <w:rPr>
+          <w:sz w:val="27"/>
+          <w:szCs w:val="27"/>
+          <w:lang w:val="en-US"/>
+        </w:rPr>
+        <w:t>, here can be used PRAAT library normalizing functions.</w:t>
+      </w:r>
+    </w:p>
+    <w:p>
+      <w:pPr>
+        <w:pStyle w:val="a3"/>
         <w:numPr>
           <w:ilvl w:val="1"/>
           <w:numId w:val="2"/>
@@ -858,6 +1807,7 @@
           <w:szCs w:val="27"/>
           <w:lang w:val="en-US"/>
         </w:rPr>
+        <w:lastRenderedPageBreak/>
         <w:t>F</w:t>
       </w:r>
       <w:r>
@@ -914,6 +1864,34 @@
         </w:rPr>
         <w:t>going</w:t>
       </w:r>
+    </w:p>
+    <w:p>
+      <w:pPr>
+        <w:pStyle w:val="a3"/>
+        <w:ind w:left="1440"/>
+        <w:rPr>
+          <w:b/>
+          <w:color w:val="000000"/>
+          <w:sz w:val="27"/>
+          <w:szCs w:val="27"/>
+          <w:lang w:val="en-US"/>
+        </w:rPr>
+      </w:pPr>
+      <w:bookmarkStart w:id="0" w:name="_GoBack"/>
+      <w:bookmarkEnd w:id="0"/>
+    </w:p>
+    <w:p>
+      <w:pPr>
+        <w:pStyle w:val="a3"/>
+        <w:ind w:left="1440"/>
+        <w:rPr>
+          <w:b/>
+          <w:color w:val="000000"/>
+          <w:sz w:val="27"/>
+          <w:szCs w:val="27"/>
+          <w:lang w:val="en-US"/>
+        </w:rPr>
+      </w:pPr>
     </w:p>
     <w:p>
       <w:pPr>
@@ -946,22 +1924,151 @@
           <w:szCs w:val="27"/>
           <w:lang w:val="en-US"/>
         </w:rPr>
-        <w:t xml:space="preserve"> Try to use few researches to estimate speech and choose the best of them. </w:t>
-      </w:r>
-    </w:p>
-    <w:p>
-      <w:pPr>
-        <w:ind w:left="360"/>
+        <w:t xml:space="preserve"> </w:t>
+      </w:r>
+    </w:p>
+    <w:p>
+      <w:pPr>
+        <w:pStyle w:val="a3"/>
+        <w:rPr>
+          <w:sz w:val="27"/>
+          <w:szCs w:val="27"/>
+          <w:lang w:val="en-US"/>
+        </w:rPr>
+      </w:pPr>
+      <w:r>
+        <w:rPr>
+          <w:sz w:val="27"/>
+          <w:szCs w:val="27"/>
+          <w:lang w:val="en-US"/>
+        </w:rPr>
+        <w:t xml:space="preserve">Base papers: </w:t>
+      </w:r>
+    </w:p>
+    <w:p>
+      <w:pPr>
+        <w:pStyle w:val="a3"/>
+        <w:numPr>
+          <w:ilvl w:val="0"/>
+          <w:numId w:val="6"/>
+        </w:numPr>
         <w:rPr>
           <w:b/>
-          <w:color w:val="000000"/>
-          <w:sz w:val="27"/>
-          <w:szCs w:val="27"/>
-          <w:lang w:val="en-US"/>
-        </w:rPr>
-      </w:pPr>
-      <w:bookmarkStart w:id="0" w:name="_GoBack"/>
-      <w:bookmarkEnd w:id="0"/>
+          <w:sz w:val="27"/>
+          <w:szCs w:val="27"/>
+          <w:lang w:val="en-US"/>
+        </w:rPr>
+      </w:pPr>
+      <w:hyperlink r:id="rId9" w:history="1">
+        <w:r>
+          <w:rPr>
+            <w:rStyle w:val="a4"/>
+            <w:sz w:val="27"/>
+            <w:szCs w:val="27"/>
+            <w:lang w:val="en-US"/>
+          </w:rPr>
+          <w:t>http://www.py</w:t>
+        </w:r>
+        <w:r>
+          <w:rPr>
+            <w:rStyle w:val="a4"/>
+            <w:sz w:val="27"/>
+            <w:szCs w:val="27"/>
+            <w:lang w:val="en-US"/>
+          </w:rPr>
+          <w:t>o</w:t>
+        </w:r>
+        <w:r>
+          <w:rPr>
+            <w:rStyle w:val="a4"/>
+            <w:sz w:val="27"/>
+            <w:szCs w:val="27"/>
+            <w:lang w:val="en-US"/>
+          </w:rPr>
+          <w:t>udeyer.com/emotionsIJHCS.pdf</w:t>
+        </w:r>
+      </w:hyperlink>
+    </w:p>
+    <w:p>
+      <w:pPr>
+        <w:pStyle w:val="a3"/>
+        <w:numPr>
+          <w:ilvl w:val="0"/>
+          <w:numId w:val="6"/>
+        </w:numPr>
+        <w:rPr>
+          <w:b/>
+          <w:sz w:val="27"/>
+          <w:szCs w:val="27"/>
+          <w:lang w:val="en-US"/>
+        </w:rPr>
+      </w:pPr>
+      <w:hyperlink r:id="rId10" w:history="1">
+        <w:r>
+          <w:rPr>
+            <w:rStyle w:val="a4"/>
+            <w:b/>
+            <w:sz w:val="27"/>
+            <w:szCs w:val="27"/>
+            <w:lang w:val="en-US"/>
+          </w:rPr>
+          <w:t>http://web.media.mit.edu/~mehoque/Publications/IVA-Hoque-Yeasin-Louwerse.pdf</w:t>
+        </w:r>
+      </w:hyperlink>
+    </w:p>
+    <w:p>
+      <w:pPr>
+        <w:pStyle w:val="a3"/>
+        <w:numPr>
+          <w:ilvl w:val="0"/>
+          <w:numId w:val="6"/>
+        </w:numPr>
+        <w:rPr>
+          <w:b/>
+          <w:sz w:val="27"/>
+          <w:szCs w:val="27"/>
+          <w:lang w:val="en-US"/>
+        </w:rPr>
+      </w:pPr>
+      <w:hyperlink r:id="rId11" w:history="1">
+        <w:r>
+          <w:rPr>
+            <w:rStyle w:val="a4"/>
+            <w:b/>
+            <w:sz w:val="27"/>
+            <w:szCs w:val="27"/>
+            <w:lang w:val="en-US"/>
+          </w:rPr>
+          <w:t>http://speetech.by/press/analytics/6</w:t>
+        </w:r>
+      </w:hyperlink>
+    </w:p>
+    <w:p>
+      <w:pPr>
+        <w:pStyle w:val="a3"/>
+        <w:numPr>
+          <w:ilvl w:val="0"/>
+          <w:numId w:val="6"/>
+        </w:numPr>
+        <w:rPr>
+          <w:b/>
+          <w:sz w:val="27"/>
+          <w:szCs w:val="27"/>
+          <w:lang w:val="en-US"/>
+        </w:rPr>
+      </w:pPr>
+      <w:hyperlink r:id="rId12" w:history="1">
+        <w:r>
+          <w:rPr>
+            <w:rStyle w:val="a4"/>
+            <w:b/>
+            <w:sz w:val="27"/>
+            <w:szCs w:val="27"/>
+            <w:lang w:val="en-US"/>
+          </w:rPr>
+          <w:t>http://www.scholarpedia.org/article/Speech_emotion_analysis</w:t>
+        </w:r>
+      </w:hyperlink>
     </w:p>
     <w:sectPr>
       <w:pgSz w:w="11906" w:h="16838"/>
@@ -976,6 +2083,205 @@
 <file path=word/numbering.xml><?xml version="1.0" encoding="utf-8"?>
 <w:numbering xmlns:wpc="http://schemas.microsoft.com/office/word/2010/wordprocessingCanvas" xmlns:mc="http://schemas.openxmlformats.org/markup-compatibility/2006" xmlns:o="urn:schemas-microsoft-com:office:office" xmlns:r="http://schemas.openxmlformats.org/officeDocument/2006/relationships" xmlns:m="http://schemas.openxmlformats.org/officeDocument/2006/math" xmlns:v="urn:schemas-microsoft-com:vml" xmlns:wp14="http://schemas.microsoft.com/office/word/2010/wordprocessingDrawing" xmlns:wp="http://schemas.openxmlformats.org/drawingml/2006/wordprocessingDrawing" xmlns:w10="urn:schemas-microsoft-com:office:word" xmlns:w="http://schemas.openxmlformats.org/wordprocessingml/2006/main" xmlns:w14="http://schemas.microsoft.com/office/word/2010/wordml" xmlns:w15="http://schemas.microsoft.com/office/word/2012/wordml" xmlns:wpg="http://schemas.microsoft.com/office/word/2010/wordprocessingGroup" xmlns:wpi="http://schemas.microsoft.com/office/word/2010/wordprocessingInk" xmlns:wne="http://schemas.microsoft.com/office/word/2006/wordml" xmlns:wps="http://schemas.microsoft.com/office/word/2010/wordprocessingShape" mc:Ignorable="w14 w15 wp14">
   <w:abstractNum w:abstractNumId="0">
+    <w:nsid w:val="0E161115"/>
+    <w:multiLevelType w:val="hybridMultilevel"/>
+    <w:tmpl w:val="3146A2FC"/>
+    <w:lvl w:ilvl="0" w:tplc="04190001">
+      <w:start w:val="1"/>
+      <w:numFmt w:val="bullet"/>
+      <w:lvlText w:val=""/>
+      <w:lvlJc w:val="left"/>
+      <w:pPr>
+        <w:ind w:left="1425" w:hanging="360"/>
+      </w:pPr>
+      <w:rPr>
+        <w:rFonts w:ascii="Symbol" w:hAnsi="Symbol" w:hint="default"/>
+      </w:rPr>
+    </w:lvl>
+    <w:lvl w:ilvl="1" w:tplc="04190003" w:tentative="1">
+      <w:start w:val="1"/>
+      <w:numFmt w:val="bullet"/>
+      <w:lvlText w:val="o"/>
+      <w:lvlJc w:val="left"/>
+      <w:pPr>
+        <w:ind w:left="2145" w:hanging="360"/>
+      </w:pPr>
+      <w:rPr>
+        <w:rFonts w:ascii="Courier New" w:hAnsi="Courier New" w:cs="Courier New" w:hint="default"/>
+      </w:rPr>
+    </w:lvl>
+    <w:lvl w:ilvl="2" w:tplc="04190005" w:tentative="1">
+      <w:start w:val="1"/>
+      <w:numFmt w:val="bullet"/>
+      <w:lvlText w:val=""/>
+      <w:lvlJc w:val="left"/>
+      <w:pPr>
+        <w:ind w:left="2865" w:hanging="360"/>
+      </w:pPr>
+      <w:rPr>
+        <w:rFonts w:ascii="Wingdings" w:hAnsi="Wingdings" w:hint="default"/>
+      </w:rPr>
+    </w:lvl>
+    <w:lvl w:ilvl="3" w:tplc="04190001" w:tentative="1">
+      <w:start w:val="1"/>
+      <w:numFmt w:val="bullet"/>
+      <w:lvlText w:val=""/>
+      <w:lvlJc w:val="left"/>
+      <w:pPr>
+        <w:ind w:left="3585" w:hanging="360"/>
+      </w:pPr>
+      <w:rPr>
+        <w:rFonts w:ascii="Symbol" w:hAnsi="Symbol" w:hint="default"/>
+      </w:rPr>
+    </w:lvl>
+    <w:lvl w:ilvl="4" w:tplc="04190003" w:tentative="1">
+      <w:start w:val="1"/>
+      <w:numFmt w:val="bullet"/>
+      <w:lvlText w:val="o"/>
+      <w:lvlJc w:val="left"/>
+      <w:pPr>
+        <w:ind w:left="4305" w:hanging="360"/>
+      </w:pPr>
+      <w:rPr>
+        <w:rFonts w:ascii="Courier New" w:hAnsi="Courier New" w:cs="Courier New" w:hint="default"/>
+      </w:rPr>
+    </w:lvl>
+    <w:lvl w:ilvl="5" w:tplc="04190005" w:tentative="1">
+      <w:start w:val="1"/>
+      <w:numFmt w:val="bullet"/>
+      <w:lvlText w:val=""/>
+      <w:lvlJc w:val="left"/>
+      <w:pPr>
+        <w:ind w:left="5025" w:hanging="360"/>
+      </w:pPr>
+      <w:rPr>
+        <w:rFonts w:ascii="Wingdings" w:hAnsi="Wingdings" w:hint="default"/>
+      </w:rPr>
+    </w:lvl>
+    <w:lvl w:ilvl="6" w:tplc="04190001" w:tentative="1">
+      <w:start w:val="1"/>
+      <w:numFmt w:val="bullet"/>
+      <w:lvlText w:val=""/>
+      <w:lvlJc w:val="left"/>
+      <w:pPr>
+        <w:ind w:left="5745" w:hanging="360"/>
+      </w:pPr>
+      <w:rPr>
+        <w:rFonts w:ascii="Symbol" w:hAnsi="Symbol" w:hint="default"/>
+      </w:rPr>
+    </w:lvl>
+    <w:lvl w:ilvl="7" w:tplc="04190003" w:tentative="1">
+      <w:start w:val="1"/>
+      <w:numFmt w:val="bullet"/>
+      <w:lvlText w:val="o"/>
+      <w:lvlJc w:val="left"/>
+      <w:pPr>
+        <w:ind w:left="6465" w:hanging="360"/>
+      </w:pPr>
+      <w:rPr>
+        <w:rFonts w:ascii="Courier New" w:hAnsi="Courier New" w:cs="Courier New" w:hint="default"/>
+      </w:rPr>
+    </w:lvl>
+    <w:lvl w:ilvl="8" w:tplc="04190005" w:tentative="1">
+      <w:start w:val="1"/>
+      <w:numFmt w:val="bullet"/>
+      <w:lvlText w:val=""/>
+      <w:lvlJc w:val="left"/>
+      <w:pPr>
+        <w:ind w:left="7185" w:hanging="360"/>
+      </w:pPr>
+      <w:rPr>
+        <w:rFonts w:ascii="Wingdings" w:hAnsi="Wingdings" w:hint="default"/>
+      </w:rPr>
+    </w:lvl>
+  </w:abstractNum>
+  <w:abstractNum w:abstractNumId="1">
+    <w:nsid w:val="1CE35905"/>
+    <w:multiLevelType w:val="hybridMultilevel"/>
+    <w:tmpl w:val="BA92F9F6"/>
+    <w:lvl w:ilvl="0" w:tplc="0419000F">
+      <w:start w:val="1"/>
+      <w:numFmt w:val="decimal"/>
+      <w:lvlText w:val="%1."/>
+      <w:lvlJc w:val="left"/>
+      <w:pPr>
+        <w:ind w:left="720" w:hanging="360"/>
+      </w:pPr>
+    </w:lvl>
+    <w:lvl w:ilvl="1" w:tplc="04190019" w:tentative="1">
+      <w:start w:val="1"/>
+      <w:numFmt w:val="lowerLetter"/>
+      <w:lvlText w:val="%2."/>
+      <w:lvlJc w:val="left"/>
+      <w:pPr>
+        <w:ind w:left="1440" w:hanging="360"/>
+      </w:pPr>
+    </w:lvl>
+    <w:lvl w:ilvl="2" w:tplc="0419001B" w:tentative="1">
+      <w:start w:val="1"/>
+      <w:numFmt w:val="lowerRoman"/>
+      <w:lvlText w:val="%3."/>
+      <w:lvlJc w:val="right"/>
+      <w:pPr>
+        <w:ind w:left="2160" w:hanging="180"/>
+      </w:pPr>
+    </w:lvl>
+    <w:lvl w:ilvl="3" w:tplc="0419000F" w:tentative="1">
+      <w:start w:val="1"/>
+      <w:numFmt w:val="decimal"/>
+      <w:lvlText w:val="%4."/>
+      <w:lvlJc w:val="left"/>
+      <w:pPr>
+        <w:ind w:left="2880" w:hanging="360"/>
+      </w:pPr>
+    </w:lvl>
+    <w:lvl w:ilvl="4" w:tplc="04190019" w:tentative="1">
+      <w:start w:val="1"/>
+      <w:numFmt w:val="lowerLetter"/>
+      <w:lvlText w:val="%5."/>
+      <w:lvlJc w:val="left"/>
+      <w:pPr>
+        <w:ind w:left="3600" w:hanging="360"/>
+      </w:pPr>
+    </w:lvl>
+    <w:lvl w:ilvl="5" w:tplc="0419001B" w:tentative="1">
+      <w:start w:val="1"/>
+      <w:numFmt w:val="lowerRoman"/>
+      <w:lvlText w:val="%6."/>
+      <w:lvlJc w:val="right"/>
+      <w:pPr>
+        <w:ind w:left="4320" w:hanging="180"/>
+      </w:pPr>
+    </w:lvl>
+    <w:lvl w:ilvl="6" w:tplc="0419000F" w:tentative="1">
+      <w:start w:val="1"/>
+      <w:numFmt w:val="decimal"/>
+      <w:lvlText w:val="%7."/>
+      <w:lvlJc w:val="left"/>
+      <w:pPr>
+        <w:ind w:left="5040" w:hanging="360"/>
+      </w:pPr>
+    </w:lvl>
+    <w:lvl w:ilvl="7" w:tplc="04190019" w:tentative="1">
+      <w:start w:val="1"/>
+      <w:numFmt w:val="lowerLetter"/>
+      <w:lvlText w:val="%8."/>
+      <w:lvlJc w:val="left"/>
+      <w:pPr>
+        <w:ind w:left="5760" w:hanging="360"/>
+      </w:pPr>
+    </w:lvl>
+    <w:lvl w:ilvl="8" w:tplc="0419001B" w:tentative="1">
+      <w:start w:val="1"/>
+      <w:numFmt w:val="lowerRoman"/>
+      <w:lvlText w:val="%9."/>
+      <w:lvlJc w:val="right"/>
+      <w:pPr>
+        <w:ind w:left="6480" w:hanging="180"/>
+      </w:pPr>
+    </w:lvl>
+  </w:abstractNum>
+  <w:abstractNum w:abstractNumId="2">
     <w:nsid w:val="5F1D2676"/>
     <w:multiLevelType w:val="hybridMultilevel"/>
     <w:tmpl w:val="E0DE37F2"/>
@@ -1061,7 +2367,7 @@
       </w:pPr>
     </w:lvl>
   </w:abstractNum>
-  <w:abstractNum w:abstractNumId="1">
+  <w:abstractNum w:abstractNumId="3">
     <w:nsid w:val="73815A83"/>
     <w:multiLevelType w:val="hybridMultilevel"/>
     <w:tmpl w:val="BAF499B4"/>
@@ -1173,11 +2479,225 @@
       </w:rPr>
     </w:lvl>
   </w:abstractNum>
+  <w:abstractNum w:abstractNumId="4">
+    <w:nsid w:val="7A902A24"/>
+    <w:multiLevelType w:val="hybridMultilevel"/>
+    <w:tmpl w:val="AE36ED80"/>
+    <w:lvl w:ilvl="0" w:tplc="04190001">
+      <w:start w:val="1"/>
+      <w:numFmt w:val="bullet"/>
+      <w:lvlText w:val=""/>
+      <w:lvlJc w:val="left"/>
+      <w:pPr>
+        <w:ind w:left="1440" w:hanging="360"/>
+      </w:pPr>
+      <w:rPr>
+        <w:rFonts w:ascii="Symbol" w:hAnsi="Symbol" w:hint="default"/>
+      </w:rPr>
+    </w:lvl>
+    <w:lvl w:ilvl="1" w:tplc="04190003" w:tentative="1">
+      <w:start w:val="1"/>
+      <w:numFmt w:val="bullet"/>
+      <w:lvlText w:val="o"/>
+      <w:lvlJc w:val="left"/>
+      <w:pPr>
+        <w:ind w:left="2160" w:hanging="360"/>
+      </w:pPr>
+      <w:rPr>
+        <w:rFonts w:ascii="Courier New" w:hAnsi="Courier New" w:cs="Courier New" w:hint="default"/>
+      </w:rPr>
+    </w:lvl>
+    <w:lvl w:ilvl="2" w:tplc="04190005" w:tentative="1">
+      <w:start w:val="1"/>
+      <w:numFmt w:val="bullet"/>
+      <w:lvlText w:val=""/>
+      <w:lvlJc w:val="left"/>
+      <w:pPr>
+        <w:ind w:left="2880" w:hanging="360"/>
+      </w:pPr>
+      <w:rPr>
+        <w:rFonts w:ascii="Wingdings" w:hAnsi="Wingdings" w:hint="default"/>
+      </w:rPr>
+    </w:lvl>
+    <w:lvl w:ilvl="3" w:tplc="04190001" w:tentative="1">
+      <w:start w:val="1"/>
+      <w:numFmt w:val="bullet"/>
+      <w:lvlText w:val=""/>
+      <w:lvlJc w:val="left"/>
+      <w:pPr>
+        <w:ind w:left="3600" w:hanging="360"/>
+      </w:pPr>
+      <w:rPr>
+        <w:rFonts w:ascii="Symbol" w:hAnsi="Symbol" w:hint="default"/>
+      </w:rPr>
+    </w:lvl>
+    <w:lvl w:ilvl="4" w:tplc="04190003" w:tentative="1">
+      <w:start w:val="1"/>
+      <w:numFmt w:val="bullet"/>
+      <w:lvlText w:val="o"/>
+      <w:lvlJc w:val="left"/>
+      <w:pPr>
+        <w:ind w:left="4320" w:hanging="360"/>
+      </w:pPr>
+      <w:rPr>
+        <w:rFonts w:ascii="Courier New" w:hAnsi="Courier New" w:cs="Courier New" w:hint="default"/>
+      </w:rPr>
+    </w:lvl>
+    <w:lvl w:ilvl="5" w:tplc="04190005" w:tentative="1">
+      <w:start w:val="1"/>
+      <w:numFmt w:val="bullet"/>
+      <w:lvlText w:val=""/>
+      <w:lvlJc w:val="left"/>
+      <w:pPr>
+        <w:ind w:left="5040" w:hanging="360"/>
+      </w:pPr>
+      <w:rPr>
+        <w:rFonts w:ascii="Wingdings" w:hAnsi="Wingdings" w:hint="default"/>
+      </w:rPr>
+    </w:lvl>
+    <w:lvl w:ilvl="6" w:tplc="04190001" w:tentative="1">
+      <w:start w:val="1"/>
+      <w:numFmt w:val="bullet"/>
+      <w:lvlText w:val=""/>
+      <w:lvlJc w:val="left"/>
+      <w:pPr>
+        <w:ind w:left="5760" w:hanging="360"/>
+      </w:pPr>
+      <w:rPr>
+        <w:rFonts w:ascii="Symbol" w:hAnsi="Symbol" w:hint="default"/>
+      </w:rPr>
+    </w:lvl>
+    <w:lvl w:ilvl="7" w:tplc="04190003" w:tentative="1">
+      <w:start w:val="1"/>
+      <w:numFmt w:val="bullet"/>
+      <w:lvlText w:val="o"/>
+      <w:lvlJc w:val="left"/>
+      <w:pPr>
+        <w:ind w:left="6480" w:hanging="360"/>
+      </w:pPr>
+      <w:rPr>
+        <w:rFonts w:ascii="Courier New" w:hAnsi="Courier New" w:cs="Courier New" w:hint="default"/>
+      </w:rPr>
+    </w:lvl>
+    <w:lvl w:ilvl="8" w:tplc="04190005" w:tentative="1">
+      <w:start w:val="1"/>
+      <w:numFmt w:val="bullet"/>
+      <w:lvlText w:val=""/>
+      <w:lvlJc w:val="left"/>
+      <w:pPr>
+        <w:ind w:left="7200" w:hanging="360"/>
+      </w:pPr>
+      <w:rPr>
+        <w:rFonts w:ascii="Wingdings" w:hAnsi="Wingdings" w:hint="default"/>
+      </w:rPr>
+    </w:lvl>
+  </w:abstractNum>
+  <w:abstractNum w:abstractNumId="5">
+    <w:nsid w:val="7E9E4A76"/>
+    <w:multiLevelType w:val="hybridMultilevel"/>
+    <w:tmpl w:val="BAC819B6"/>
+    <w:lvl w:ilvl="0" w:tplc="04190011">
+      <w:start w:val="1"/>
+      <w:numFmt w:val="decimal"/>
+      <w:lvlText w:val="%1)"/>
+      <w:lvlJc w:val="left"/>
+      <w:pPr>
+        <w:ind w:left="720" w:hanging="360"/>
+      </w:pPr>
+      <w:rPr>
+        <w:rFonts w:hint="default"/>
+      </w:rPr>
+    </w:lvl>
+    <w:lvl w:ilvl="1" w:tplc="04190019" w:tentative="1">
+      <w:start w:val="1"/>
+      <w:numFmt w:val="lowerLetter"/>
+      <w:lvlText w:val="%2."/>
+      <w:lvlJc w:val="left"/>
+      <w:pPr>
+        <w:ind w:left="1440" w:hanging="360"/>
+      </w:pPr>
+    </w:lvl>
+    <w:lvl w:ilvl="2" w:tplc="0419001B" w:tentative="1">
+      <w:start w:val="1"/>
+      <w:numFmt w:val="lowerRoman"/>
+      <w:lvlText w:val="%3."/>
+      <w:lvlJc w:val="right"/>
+      <w:pPr>
+        <w:ind w:left="2160" w:hanging="180"/>
+      </w:pPr>
+    </w:lvl>
+    <w:lvl w:ilvl="3" w:tplc="0419000F" w:tentative="1">
+      <w:start w:val="1"/>
+      <w:numFmt w:val="decimal"/>
+      <w:lvlText w:val="%4."/>
+      <w:lvlJc w:val="left"/>
+      <w:pPr>
+        <w:ind w:left="2880" w:hanging="360"/>
+      </w:pPr>
+    </w:lvl>
+    <w:lvl w:ilvl="4" w:tplc="04190019" w:tentative="1">
+      <w:start w:val="1"/>
+      <w:numFmt w:val="lowerLetter"/>
+      <w:lvlText w:val="%5."/>
+      <w:lvlJc w:val="left"/>
+      <w:pPr>
+        <w:ind w:left="3600" w:hanging="360"/>
+      </w:pPr>
+    </w:lvl>
+    <w:lvl w:ilvl="5" w:tplc="0419001B" w:tentative="1">
+      <w:start w:val="1"/>
+      <w:numFmt w:val="lowerRoman"/>
+      <w:lvlText w:val="%6."/>
+      <w:lvlJc w:val="right"/>
+      <w:pPr>
+        <w:ind w:left="4320" w:hanging="180"/>
+      </w:pPr>
+    </w:lvl>
+    <w:lvl w:ilvl="6" w:tplc="0419000F" w:tentative="1">
+      <w:start w:val="1"/>
+      <w:numFmt w:val="decimal"/>
+      <w:lvlText w:val="%7."/>
+      <w:lvlJc w:val="left"/>
+      <w:pPr>
+        <w:ind w:left="5040" w:hanging="360"/>
+      </w:pPr>
+    </w:lvl>
+    <w:lvl w:ilvl="7" w:tplc="04190019" w:tentative="1">
+      <w:start w:val="1"/>
+      <w:numFmt w:val="lowerLetter"/>
+      <w:lvlText w:val="%8."/>
+      <w:lvlJc w:val="left"/>
+      <w:pPr>
+        <w:ind w:left="5760" w:hanging="360"/>
+      </w:pPr>
+    </w:lvl>
+    <w:lvl w:ilvl="8" w:tplc="0419001B" w:tentative="1">
+      <w:start w:val="1"/>
+      <w:numFmt w:val="lowerRoman"/>
+      <w:lvlText w:val="%9."/>
+      <w:lvlJc w:val="right"/>
+      <w:pPr>
+        <w:ind w:left="6480" w:hanging="180"/>
+      </w:pPr>
+    </w:lvl>
+  </w:abstractNum>
   <w:num w:numId="1">
+    <w:abstractNumId w:val="3"/>
+  </w:num>
+  <w:num w:numId="2">
+    <w:abstractNumId w:val="2"/>
+  </w:num>
+  <w:num w:numId="3">
     <w:abstractNumId w:val="1"/>
   </w:num>
-  <w:num w:numId="2">
+  <w:num w:numId="4">
+    <w:abstractNumId w:val="5"/>
+  </w:num>
+  <w:num w:numId="5">
     <w:abstractNumId w:val="0"/>
+  </w:num>
+  <w:num w:numId="6">
+    <w:abstractNumId w:val="4"/>
   </w:num>
 </w:numbering>
 </file>
@@ -1614,6 +3134,29 @@
       <w:contextualSpacing/>
     </w:pPr>
   </w:style>
+  <w:style w:type="character" w:styleId="a4">
+    <w:name w:val="Hyperlink"/>
+    <w:basedOn w:val="a0"/>
+    <w:uiPriority w:val="99"/>
+    <w:unhideWhenUsed/>
+    <w:rsid w:val="006E0A60"/>
+    <w:rPr>
+      <w:color w:val="0563C1" w:themeColor="hyperlink"/>
+      <w:u w:val="single"/>
+    </w:rPr>
+  </w:style>
+  <w:style w:type="character" w:styleId="a5">
+    <w:name w:val="FollowedHyperlink"/>
+    <w:basedOn w:val="a0"/>
+    <w:uiPriority w:val="99"/>
+    <w:semiHidden/>
+    <w:unhideWhenUsed/>
+    <w:rsid w:val="001A4595"/>
+    <w:rPr>
+      <w:color w:val="954F72" w:themeColor="followedHyperlink"/>
+      <w:u w:val="single"/>
+    </w:rPr>
+  </w:style>
 </w:styles>
 </file>
 
